--- a/Project/Documentation/Project/4_B.docx
+++ b/Project/Documentation/Project/4_B.docx
@@ -1,6 +1,6 @@
 
 <file path=word/document.xml><?xml version="1.0" encoding="utf-8"?>
-<w:document xmlns:wpc="http://schemas.microsoft.com/office/word/2010/wordprocessingCanvas" xmlns:cx="http://schemas.microsoft.com/office/drawing/2014/chartex" xmlns:cx1="http://schemas.microsoft.com/office/drawing/2015/9/8/chartex" xmlns:mc="http://schemas.openxmlformats.org/markup-compatibility/2006" xmlns:o="urn:schemas-microsoft-com:office:office" xmlns:r="http://schemas.openxmlformats.org/officeDocument/2006/relationships" xmlns:m="http://schemas.openxmlformats.org/officeDocument/2006/math" xmlns:v="urn:schemas-microsoft-com:vml" xmlns:wp14="http://schemas.microsoft.com/office/word/2010/wordprocessingDrawing" xmlns:wp="http://schemas.openxmlformats.org/drawingml/2006/wordprocessingDrawing" xmlns:w10="urn:schemas-microsoft-com:office:word" xmlns:w="http://schemas.openxmlformats.org/wordprocessingml/2006/main" xmlns:w14="http://schemas.microsoft.com/office/word/2010/wordml" xmlns:w15="http://schemas.microsoft.com/office/word/2012/wordml" xmlns:w16se="http://schemas.microsoft.com/office/word/2015/wordml/symex" xmlns:wpg="http://schemas.microsoft.com/office/word/2010/wordprocessingGroup" xmlns:wpi="http://schemas.microsoft.com/office/word/2010/wordprocessingInk" xmlns:wne="http://schemas.microsoft.com/office/word/2006/wordml" xmlns:wps="http://schemas.microsoft.com/office/word/2010/wordprocessingShape" mc:Ignorable="w14 w15 w16se wp14">
+<w:document xmlns:wpc="http://schemas.microsoft.com/office/word/2010/wordprocessingCanvas" xmlns:cx="http://schemas.microsoft.com/office/drawing/2014/chartex" xmlns:mc="http://schemas.openxmlformats.org/markup-compatibility/2006" xmlns:o="urn:schemas-microsoft-com:office:office" xmlns:r="http://schemas.openxmlformats.org/officeDocument/2006/relationships" xmlns:m="http://schemas.openxmlformats.org/officeDocument/2006/math" xmlns:v="urn:schemas-microsoft-com:vml" xmlns:wp14="http://schemas.microsoft.com/office/word/2010/wordprocessingDrawing" xmlns:wp="http://schemas.openxmlformats.org/drawingml/2006/wordprocessingDrawing" xmlns:w10="urn:schemas-microsoft-com:office:word" xmlns:w="http://schemas.openxmlformats.org/wordprocessingml/2006/main" xmlns:w14="http://schemas.microsoft.com/office/word/2010/wordml" xmlns:w15="http://schemas.microsoft.com/office/word/2012/wordml" xmlns:w16se="http://schemas.microsoft.com/office/word/2015/wordml/symex" xmlns:wpg="http://schemas.microsoft.com/office/word/2010/wordprocessingGroup" xmlns:wpi="http://schemas.microsoft.com/office/word/2010/wordprocessingInk" xmlns:wne="http://schemas.microsoft.com/office/word/2006/wordml" xmlns:wps="http://schemas.microsoft.com/office/word/2010/wordprocessingShape" mc:Ignorable="w14 w15 w16se wp14">
   <w:body>
     <w:p>
       <w:pPr>
@@ -64,7 +64,7 @@
                     <pic:cNvPicPr/>
                   </pic:nvPicPr>
                   <pic:blipFill>
-                    <a:blip r:embed="rId5" cstate="print">
+                    <a:blip r:embed="rId8" cstate="print">
                       <a:extLst>
                         <a:ext uri="{28A0092B-C50C-407E-A947-70E740481C1C}">
                           <a14:useLocalDpi xmlns:a14="http://schemas.microsoft.com/office/drawing/2010/main" val="0"/>
@@ -203,17 +203,10 @@
         <w:rPr>
           <w:b/>
           <w:bCs/>
-        </w:rPr>
-      </w:pPr>
-      <w:r>
-        <w:rPr>
-          <w:b/>
-          <w:bCs/>
           <w:sz w:val="48"/>
           <w:szCs w:val="48"/>
         </w:rPr>
-        <w:t>“</w:t>
-      </w:r>
+      </w:pPr>
       <w:r>
         <w:rPr>
           <w:b/>
@@ -221,7 +214,7 @@
           <w:sz w:val="48"/>
           <w:szCs w:val="48"/>
         </w:rPr>
-        <w:t>Salon Management System</w:t>
+        <w:t>“</w:t>
       </w:r>
       <w:r>
         <w:rPr>
@@ -230,7 +223,29 @@
           <w:sz w:val="48"/>
           <w:szCs w:val="48"/>
         </w:rPr>
+        <w:t>Salon Management System</w:t>
+      </w:r>
+      <w:r>
+        <w:rPr>
+          <w:b/>
+          <w:bCs/>
+          <w:sz w:val="48"/>
+          <w:szCs w:val="48"/>
+        </w:rPr>
         <w:t>”</w:t>
+      </w:r>
+    </w:p>
+    <w:p>
+      <w:pPr>
+        <w:pStyle w:val="Heading2"/>
+        <w:jc w:val="center"/>
+        <w:rPr>
+          <w:b w:val="0"/>
+          <w:bCs/>
+        </w:rPr>
+      </w:pPr>
+      <w:r>
+        <w:t>Scissors &amp; Razors</w:t>
       </w:r>
     </w:p>
     <w:p>
@@ -238,12 +253,42 @@
         <w:autoSpaceDE w:val="0"/>
         <w:autoSpaceDN w:val="0"/>
         <w:adjustRightInd w:val="0"/>
-        <w:spacing w:after="0" w:line="240" w:lineRule="auto"/>
+        <w:spacing w:before="240" w:after="0" w:line="240" w:lineRule="auto"/>
+        <w:ind w:left="720"/>
         <w:rPr>
           <w:b/>
           <w:bCs/>
-        </w:rPr>
-      </w:pPr>
+          <w:sz w:val="28"/>
+          <w:szCs w:val="28"/>
+        </w:rPr>
+      </w:pPr>
+      <w:r>
+        <w:rPr>
+          <w:b/>
+          <w:bCs/>
+          <w:sz w:val="28"/>
+          <w:szCs w:val="28"/>
+        </w:rPr>
+        <w:t>STUDENTS NAME and REGISTRATION NUMBERS:</w:t>
+      </w:r>
+      <w:r>
+        <w:rPr>
+          <w:b/>
+          <w:bCs/>
+          <w:sz w:val="28"/>
+          <w:szCs w:val="28"/>
+        </w:rPr>
+        <w:tab/>
+      </w:r>
+      <w:r>
+        <w:rPr>
+          <w:b/>
+          <w:bCs/>
+          <w:sz w:val="28"/>
+          <w:szCs w:val="28"/>
+        </w:rPr>
+        <w:tab/>
+      </w:r>
     </w:p>
     <w:p>
       <w:pPr>
@@ -253,10 +298,69 @@
         <w:spacing w:after="0" w:line="240" w:lineRule="auto"/>
         <w:ind w:left="720"/>
         <w:rPr>
-          <w:b/>
-          <w:bCs/>
-        </w:rPr>
-      </w:pPr>
+          <w:bCs/>
+          <w:sz w:val="28"/>
+          <w:szCs w:val="28"/>
+        </w:rPr>
+      </w:pPr>
+      <w:proofErr w:type="spellStart"/>
+      <w:r>
+        <w:rPr>
+          <w:bCs/>
+          <w:sz w:val="28"/>
+          <w:szCs w:val="28"/>
+        </w:rPr>
+        <w:t>Hurriya</w:t>
+      </w:r>
+      <w:proofErr w:type="spellEnd"/>
+      <w:r>
+        <w:rPr>
+          <w:bCs/>
+          <w:sz w:val="28"/>
+          <w:szCs w:val="28"/>
+        </w:rPr>
+        <w:t xml:space="preserve"> Nasir</w:t>
+      </w:r>
+      <w:r>
+        <w:rPr>
+          <w:bCs/>
+          <w:sz w:val="28"/>
+          <w:szCs w:val="28"/>
+        </w:rPr>
+        <w:tab/>
+      </w:r>
+      <w:r>
+        <w:rPr>
+          <w:bCs/>
+          <w:sz w:val="28"/>
+          <w:szCs w:val="28"/>
+        </w:rPr>
+        <w:tab/>
+      </w:r>
+      <w:r>
+        <w:rPr>
+          <w:bCs/>
+          <w:sz w:val="28"/>
+          <w:szCs w:val="28"/>
+        </w:rPr>
+        <w:tab/>
+      </w:r>
+      <w:r>
+        <w:rPr>
+          <w:bCs/>
+          <w:sz w:val="28"/>
+          <w:szCs w:val="28"/>
+        </w:rPr>
+        <w:tab/>
+      </w:r>
+      <w:r>
+        <w:rPr>
+          <w:bCs/>
+          <w:sz w:val="28"/>
+          <w:szCs w:val="28"/>
+        </w:rPr>
+        <w:t>18I-0597</w:t>
+      </w:r>
     </w:p>
     <w:p>
       <w:pPr>
@@ -272,23 +376,66 @@
           <w:szCs w:val="28"/>
         </w:rPr>
       </w:pPr>
-      <w:r>
-        <w:rPr>
-          <w:b/>
+      <w:proofErr w:type="spellStart"/>
+      <w:r>
+        <w:rPr>
           <w:bCs/>
           <w:sz w:val="28"/>
           <w:szCs w:val="28"/>
         </w:rPr>
-        <w:t>STUDENTS NAME and REGISTRATION NUMBERS:</w:t>
-      </w:r>
-      <w:r>
-        <w:rPr>
-          <w:b/>
+        <w:t>Zaynab</w:t>
+      </w:r>
+      <w:proofErr w:type="spellEnd"/>
+      <w:r>
+        <w:rPr>
           <w:bCs/>
           <w:sz w:val="28"/>
           <w:szCs w:val="28"/>
         </w:rPr>
+        <w:t xml:space="preserve"> </w:t>
+      </w:r>
+      <w:proofErr w:type="spellStart"/>
+      <w:r>
+        <w:rPr>
+          <w:bCs/>
+          <w:sz w:val="28"/>
+          <w:szCs w:val="28"/>
+        </w:rPr>
+        <w:t>Batool</w:t>
+      </w:r>
+      <w:proofErr w:type="spellEnd"/>
+      <w:r>
+        <w:rPr>
+          <w:bCs/>
+          <w:sz w:val="28"/>
+          <w:szCs w:val="28"/>
+        </w:rPr>
+        <w:t xml:space="preserve"> Reza</w:t>
+      </w:r>
+      <w:r>
+        <w:rPr>
+          <w:bCs/>
+          <w:sz w:val="28"/>
+          <w:szCs w:val="28"/>
+        </w:rPr>
         <w:tab/>
+      </w:r>
+      <w:r>
+        <w:rPr>
+          <w:bCs/>
+          <w:sz w:val="28"/>
+          <w:szCs w:val="28"/>
+        </w:rPr>
+        <w:tab/>
+      </w:r>
+      <w:r>
+        <w:rPr>
+          <w:bCs/>
+          <w:sz w:val="28"/>
+          <w:szCs w:val="28"/>
+        </w:rPr>
+        <w:tab/>
+        <w:t>18I-0419</w:t>
       </w:r>
       <w:r>
         <w:rPr>
@@ -319,7 +466,7 @@
           <w:sz w:val="28"/>
           <w:szCs w:val="28"/>
         </w:rPr>
-        <w:t>Hurriya Nasir</w:t>
+        <w:t>M. Adil Fayyaz</w:t>
       </w:r>
       <w:r>
         <w:rPr>
@@ -359,7 +506,70 @@
           <w:sz w:val="28"/>
           <w:szCs w:val="28"/>
         </w:rPr>
-        <w:t>18I-0597</w:t>
+        <w:t>18I-0613</w:t>
+      </w:r>
+    </w:p>
+    <w:p>
+      <w:pPr>
+        <w:autoSpaceDE w:val="0"/>
+        <w:autoSpaceDN w:val="0"/>
+        <w:adjustRightInd w:val="0"/>
+        <w:spacing w:after="0" w:line="240" w:lineRule="auto"/>
+        <w:ind w:firstLine="720"/>
+        <w:rPr>
+          <w:b/>
+          <w:bCs/>
+          <w:sz w:val="28"/>
+          <w:szCs w:val="28"/>
+        </w:rPr>
+      </w:pPr>
+      <w:r>
+        <w:rPr>
+          <w:b/>
+          <w:bCs/>
+          <w:sz w:val="28"/>
+          <w:szCs w:val="28"/>
+        </w:rPr>
+        <w:t xml:space="preserve">DEGREE PROGRAM: </w:t>
+      </w:r>
+      <w:r>
+        <w:rPr>
+          <w:b/>
+          <w:bCs/>
+          <w:sz w:val="28"/>
+          <w:szCs w:val="28"/>
+        </w:rPr>
+        <w:tab/>
+      </w:r>
+      <w:r>
+        <w:rPr>
+          <w:b/>
+          <w:bCs/>
+          <w:sz w:val="28"/>
+          <w:szCs w:val="28"/>
+        </w:rPr>
+        <w:tab/>
+      </w:r>
+      <w:r>
+        <w:rPr>
+          <w:sz w:val="28"/>
+          <w:szCs w:val="28"/>
+        </w:rPr>
+        <w:t>BS</w:t>
+      </w:r>
+      <w:r>
+        <w:rPr>
+          <w:sz w:val="28"/>
+          <w:szCs w:val="28"/>
+        </w:rPr>
+        <w:t xml:space="preserve"> </w:t>
+      </w:r>
+      <w:r>
+        <w:rPr>
+          <w:sz w:val="28"/>
+          <w:szCs w:val="28"/>
+        </w:rPr>
+        <w:t>(CS)</w:t>
       </w:r>
     </w:p>
     <w:p>
@@ -370,22 +580,32 @@
         <w:spacing w:after="0" w:line="240" w:lineRule="auto"/>
         <w:ind w:left="720"/>
         <w:rPr>
+          <w:sz w:val="28"/>
+          <w:szCs w:val="28"/>
+        </w:rPr>
+      </w:pPr>
+      <w:r>
+        <w:rPr>
           <w:b/>
           <w:bCs/>
           <w:sz w:val="28"/>
           <w:szCs w:val="28"/>
         </w:rPr>
-      </w:pPr>
-      <w:r>
-        <w:rPr>
+        <w:t>Section:</w:t>
+      </w:r>
+      <w:r>
+        <w:rPr>
+          <w:b/>
           <w:bCs/>
           <w:sz w:val="28"/>
           <w:szCs w:val="28"/>
         </w:rPr>
-        <w:t>Zaynab Batool Reza</w:t>
-      </w:r>
-      <w:r>
-        <w:rPr>
+        <w:tab/>
+        <w:t xml:space="preserve"> </w:t>
+      </w:r>
+      <w:r>
+        <w:rPr>
+          <w:b/>
           <w:bCs/>
           <w:sz w:val="28"/>
           <w:szCs w:val="28"/>
@@ -394,6 +614,7 @@
       </w:r>
       <w:r>
         <w:rPr>
+          <w:b/>
           <w:bCs/>
           <w:sz w:val="28"/>
           <w:szCs w:val="28"/>
@@ -402,12 +623,12 @@
       </w:r>
       <w:r>
         <w:rPr>
+          <w:b/>
           <w:bCs/>
           <w:sz w:val="28"/>
           <w:szCs w:val="28"/>
         </w:rPr>
         <w:tab/>
-        <w:t>18I-0419</w:t>
       </w:r>
       <w:r>
         <w:rPr>
@@ -417,6 +638,53 @@
           <w:szCs w:val="28"/>
         </w:rPr>
         <w:tab/>
+      </w:r>
+      <w:r>
+        <w:rPr>
+          <w:sz w:val="28"/>
+          <w:szCs w:val="28"/>
+        </w:rPr>
+        <w:t>B</w:t>
+      </w:r>
+    </w:p>
+    <w:p>
+      <w:pPr>
+        <w:autoSpaceDE w:val="0"/>
+        <w:autoSpaceDN w:val="0"/>
+        <w:adjustRightInd w:val="0"/>
+        <w:spacing w:after="0" w:line="240" w:lineRule="auto"/>
+        <w:ind w:left="5040" w:hanging="4320"/>
+        <w:rPr>
+          <w:sz w:val="28"/>
+          <w:szCs w:val="28"/>
+        </w:rPr>
+      </w:pPr>
+      <w:r>
+        <w:rPr>
+          <w:b/>
+          <w:bCs/>
+          <w:sz w:val="28"/>
+          <w:szCs w:val="28"/>
+        </w:rPr>
+        <w:t xml:space="preserve">SUBJECT NAME: </w:t>
+      </w:r>
+      <w:r>
+        <w:rPr>
+          <w:b/>
+          <w:bCs/>
+          <w:sz w:val="28"/>
+          <w:szCs w:val="28"/>
+        </w:rPr>
+        <w:tab/>
+      </w:r>
+      <w:r>
+        <w:rPr>
+          <w:sz w:val="28"/>
+          <w:szCs w:val="28"/>
+          <w:bdr w:val="none" w:sz="0" w:space="0" w:color="auto" w:frame="1"/>
+          <w:shd w:val="clear" w:color="auto" w:fill="FFFFFF"/>
+        </w:rPr>
+        <w:t xml:space="preserve">Software Engineering </w:t>
       </w:r>
     </w:p>
     <w:p>
@@ -427,21 +695,22 @@
         <w:spacing w:after="0" w:line="240" w:lineRule="auto"/>
         <w:ind w:left="720"/>
         <w:rPr>
-          <w:bCs/>
           <w:sz w:val="28"/>
           <w:szCs w:val="28"/>
         </w:rPr>
       </w:pPr>
       <w:r>
         <w:rPr>
+          <w:b/>
           <w:bCs/>
           <w:sz w:val="28"/>
           <w:szCs w:val="28"/>
         </w:rPr>
-        <w:t>M. Adil Fayyaz</w:t>
-      </w:r>
-      <w:r>
-        <w:rPr>
+        <w:t xml:space="preserve">DATE OF SUBMISSION: </w:t>
+      </w:r>
+      <w:r>
+        <w:rPr>
+          <w:b/>
           <w:bCs/>
           <w:sz w:val="28"/>
           <w:szCs w:val="28"/>
@@ -450,6 +719,7 @@
       </w:r>
       <w:r>
         <w:rPr>
+          <w:b/>
           <w:bCs/>
           <w:sz w:val="28"/>
           <w:szCs w:val="28"/>
@@ -458,90 +728,17 @@
       </w:r>
       <w:r>
         <w:rPr>
-          <w:bCs/>
           <w:sz w:val="28"/>
           <w:szCs w:val="28"/>
         </w:rPr>
-        <w:tab/>
-      </w:r>
-      <w:r>
-        <w:rPr>
-          <w:bCs/>
+        <w:t>June 18</w:t>
+      </w:r>
+      <w:r>
+        <w:rPr>
           <w:sz w:val="28"/>
           <w:szCs w:val="28"/>
         </w:rPr>
-        <w:tab/>
-      </w:r>
-      <w:r>
-        <w:rPr>
-          <w:bCs/>
-          <w:sz w:val="28"/>
-          <w:szCs w:val="28"/>
-        </w:rPr>
-        <w:t>18I-0613</w:t>
-      </w:r>
-    </w:p>
-    <w:p>
-      <w:pPr>
-        <w:autoSpaceDE w:val="0"/>
-        <w:autoSpaceDN w:val="0"/>
-        <w:adjustRightInd w:val="0"/>
-        <w:spacing w:after="0" w:line="240" w:lineRule="auto"/>
-        <w:ind w:firstLine="720"/>
-        <w:rPr>
-          <w:b/>
-          <w:bCs/>
-          <w:sz w:val="28"/>
-          <w:szCs w:val="28"/>
-        </w:rPr>
-      </w:pPr>
-      <w:r>
-        <w:rPr>
-          <w:b/>
-          <w:bCs/>
-          <w:sz w:val="28"/>
-          <w:szCs w:val="28"/>
-        </w:rPr>
-        <w:t xml:space="preserve">DEGREE PROGRAM: </w:t>
-      </w:r>
-      <w:r>
-        <w:rPr>
-          <w:b/>
-          <w:bCs/>
-          <w:sz w:val="28"/>
-          <w:szCs w:val="28"/>
-        </w:rPr>
-        <w:tab/>
-      </w:r>
-      <w:r>
-        <w:rPr>
-          <w:b/>
-          <w:bCs/>
-          <w:sz w:val="28"/>
-          <w:szCs w:val="28"/>
-        </w:rPr>
-        <w:tab/>
-      </w:r>
-      <w:r>
-        <w:rPr>
-          <w:sz w:val="28"/>
-          <w:szCs w:val="28"/>
-        </w:rPr>
-        <w:t>BS</w:t>
-      </w:r>
-      <w:r>
-        <w:rPr>
-          <w:sz w:val="28"/>
-          <w:szCs w:val="28"/>
-        </w:rPr>
-        <w:t xml:space="preserve"> </w:t>
-      </w:r>
-      <w:r>
-        <w:rPr>
-          <w:sz w:val="28"/>
-          <w:szCs w:val="28"/>
-        </w:rPr>
-        <w:t>(CS)</w:t>
+        <w:t>, 2021</w:t>
       </w:r>
     </w:p>
     <w:p>
@@ -563,61 +760,61 @@
           <w:sz w:val="28"/>
           <w:szCs w:val="28"/>
         </w:rPr>
-        <w:t>Section:</w:t>
-      </w:r>
-      <w:r>
-        <w:rPr>
-          <w:b/>
-          <w:bCs/>
+        <w:t xml:space="preserve">SUBMITTED TO: </w:t>
+      </w:r>
+      <w:r>
+        <w:rPr>
           <w:sz w:val="28"/>
           <w:szCs w:val="28"/>
         </w:rPr>
         <w:tab/>
+      </w:r>
+      <w:r>
+        <w:rPr>
+          <w:sz w:val="28"/>
+          <w:szCs w:val="28"/>
+        </w:rPr>
+        <w:tab/>
+      </w:r>
+      <w:r>
+        <w:rPr>
+          <w:sz w:val="28"/>
+          <w:szCs w:val="28"/>
+        </w:rPr>
+        <w:tab/>
+      </w:r>
+      <w:r>
+        <w:rPr>
+          <w:sz w:val="28"/>
+          <w:szCs w:val="28"/>
+        </w:rPr>
+        <w:t xml:space="preserve">Dr. </w:t>
+      </w:r>
+      <w:proofErr w:type="spellStart"/>
+      <w:r>
+        <w:rPr>
+          <w:sz w:val="28"/>
+          <w:szCs w:val="28"/>
+        </w:rPr>
+        <w:t>Behjat</w:t>
+      </w:r>
+      <w:proofErr w:type="spellEnd"/>
+      <w:r>
+        <w:rPr>
+          <w:sz w:val="28"/>
+          <w:szCs w:val="28"/>
+        </w:rPr>
         <w:t xml:space="preserve"> </w:t>
       </w:r>
-      <w:r>
-        <w:rPr>
-          <w:b/>
-          <w:bCs/>
+      <w:proofErr w:type="spellStart"/>
+      <w:r>
+        <w:rPr>
           <w:sz w:val="28"/>
           <w:szCs w:val="28"/>
         </w:rPr>
-        <w:tab/>
-      </w:r>
-      <w:r>
-        <w:rPr>
-          <w:b/>
-          <w:bCs/>
-          <w:sz w:val="28"/>
-          <w:szCs w:val="28"/>
-        </w:rPr>
-        <w:tab/>
-      </w:r>
-      <w:r>
-        <w:rPr>
-          <w:b/>
-          <w:bCs/>
-          <w:sz w:val="28"/>
-          <w:szCs w:val="28"/>
-        </w:rPr>
-        <w:tab/>
-      </w:r>
-      <w:r>
-        <w:rPr>
-          <w:b/>
-          <w:bCs/>
-          <w:sz w:val="28"/>
-          <w:szCs w:val="28"/>
-        </w:rPr>
-        <w:tab/>
-      </w:r>
-      <w:r>
-        <w:rPr>
-          <w:sz w:val="28"/>
-          <w:szCs w:val="28"/>
-        </w:rPr>
-        <w:t>B</w:t>
-      </w:r>
+        <w:t>Zuhaira</w:t>
+      </w:r>
+      <w:proofErr w:type="spellEnd"/>
     </w:p>
     <w:p>
       <w:pPr>
@@ -625,39 +822,11 @@
         <w:autoSpaceDN w:val="0"/>
         <w:adjustRightInd w:val="0"/>
         <w:spacing w:after="0" w:line="240" w:lineRule="auto"/>
-        <w:ind w:left="5040" w:hanging="4320"/>
         <w:rPr>
           <w:sz w:val="28"/>
           <w:szCs w:val="28"/>
         </w:rPr>
       </w:pPr>
-      <w:r>
-        <w:rPr>
-          <w:b/>
-          <w:bCs/>
-          <w:sz w:val="28"/>
-          <w:szCs w:val="28"/>
-        </w:rPr>
-        <w:t xml:space="preserve">SUBJECT NAME: </w:t>
-      </w:r>
-      <w:r>
-        <w:rPr>
-          <w:b/>
-          <w:bCs/>
-          <w:sz w:val="28"/>
-          <w:szCs w:val="28"/>
-        </w:rPr>
-        <w:tab/>
-      </w:r>
-      <w:r>
-        <w:rPr>
-          <w:sz w:val="28"/>
-          <w:szCs w:val="28"/>
-          <w:bdr w:val="none" w:sz="0" w:space="0" w:color="auto" w:frame="1"/>
-          <w:shd w:val="clear" w:color="auto" w:fill="FFFFFF"/>
-        </w:rPr>
-        <w:t xml:space="preserve">Software Engineering </w:t>
-      </w:r>
     </w:p>
     <w:p>
       <w:pPr>
@@ -665,53 +834,13 @@
         <w:autoSpaceDN w:val="0"/>
         <w:adjustRightInd w:val="0"/>
         <w:spacing w:after="0" w:line="240" w:lineRule="auto"/>
-        <w:ind w:left="720"/>
-        <w:rPr>
+        <w:rPr>
+          <w:b/>
+          <w:bCs/>
           <w:sz w:val="28"/>
           <w:szCs w:val="28"/>
         </w:rPr>
       </w:pPr>
-      <w:r>
-        <w:rPr>
-          <w:b/>
-          <w:bCs/>
-          <w:sz w:val="28"/>
-          <w:szCs w:val="28"/>
-        </w:rPr>
-        <w:t xml:space="preserve">DATE OF SUBMISSION: </w:t>
-      </w:r>
-      <w:r>
-        <w:rPr>
-          <w:b/>
-          <w:bCs/>
-          <w:sz w:val="28"/>
-          <w:szCs w:val="28"/>
-        </w:rPr>
-        <w:tab/>
-      </w:r>
-      <w:r>
-        <w:rPr>
-          <w:b/>
-          <w:bCs/>
-          <w:sz w:val="28"/>
-          <w:szCs w:val="28"/>
-        </w:rPr>
-        <w:tab/>
-      </w:r>
-      <w:r>
-        <w:rPr>
-          <w:sz w:val="28"/>
-          <w:szCs w:val="28"/>
-        </w:rPr>
-        <w:t>June 18</w:t>
-      </w:r>
-      <w:r>
-        <w:rPr>
-          <w:sz w:val="28"/>
-          <w:szCs w:val="28"/>
-        </w:rPr>
-        <w:t>, 2021</w:t>
-      </w:r>
     </w:p>
     <w:p>
       <w:pPr>
@@ -719,8 +848,9 @@
         <w:autoSpaceDN w:val="0"/>
         <w:adjustRightInd w:val="0"/>
         <w:spacing w:after="0" w:line="240" w:lineRule="auto"/>
-        <w:ind w:left="720"/>
-        <w:rPr>
+        <w:rPr>
+          <w:b/>
+          <w:bCs/>
           <w:sz w:val="28"/>
           <w:szCs w:val="28"/>
         </w:rPr>
@@ -732,35 +862,7 @@
           <w:sz w:val="28"/>
           <w:szCs w:val="28"/>
         </w:rPr>
-        <w:t xml:space="preserve">SUBMITTED TO: </w:t>
-      </w:r>
-      <w:r>
-        <w:rPr>
-          <w:sz w:val="28"/>
-          <w:szCs w:val="28"/>
-        </w:rPr>
-        <w:tab/>
-      </w:r>
-      <w:r>
-        <w:rPr>
-          <w:sz w:val="28"/>
-          <w:szCs w:val="28"/>
-        </w:rPr>
-        <w:tab/>
-      </w:r>
-      <w:r>
-        <w:rPr>
-          <w:sz w:val="28"/>
-          <w:szCs w:val="28"/>
-        </w:rPr>
-        <w:tab/>
-      </w:r>
-      <w:r>
-        <w:rPr>
-          <w:sz w:val="28"/>
-          <w:szCs w:val="28"/>
-        </w:rPr>
-        <w:t>Dr. Behjat Zuhaira</w:t>
+        <w:t xml:space="preserve">STUDENT SIGNATURE: </w:t>
       </w:r>
     </w:p>
     <w:p>
@@ -770,6 +872,8 @@
         <w:adjustRightInd w:val="0"/>
         <w:spacing w:after="0" w:line="240" w:lineRule="auto"/>
         <w:rPr>
+          <w:b/>
+          <w:bCs/>
           <w:sz w:val="28"/>
           <w:szCs w:val="28"/>
         </w:rPr>
@@ -788,6 +892,22 @@
           <w:szCs w:val="28"/>
         </w:rPr>
       </w:pPr>
+      <w:r>
+        <w:rPr>
+          <w:sz w:val="28"/>
+          <w:szCs w:val="28"/>
+        </w:rPr>
+        <w:t>__</w:t>
+      </w:r>
+      <w:r>
+        <w:rPr>
+          <w:b/>
+          <w:bCs/>
+          <w:sz w:val="28"/>
+          <w:szCs w:val="28"/>
+        </w:rPr>
+        <w:t>____________________________________________________________</w:t>
+      </w:r>
     </w:p>
     <w:p>
       <w:pPr>
@@ -809,7 +929,7 @@
           <w:sz w:val="28"/>
           <w:szCs w:val="28"/>
         </w:rPr>
-        <w:t xml:space="preserve">STUDENT SIGNATURE: </w:t>
+        <w:t xml:space="preserve">MARKS: </w:t>
       </w:r>
     </w:p>
     <w:p>
@@ -853,7 +973,18 @@
           <w:sz w:val="28"/>
           <w:szCs w:val="28"/>
         </w:rPr>
-        <w:t>____________________________________________________________</w:t>
+        <w:t>________________________________</w:t>
+      </w:r>
+      <w:bookmarkStart w:id="0" w:name="_GoBack"/>
+      <w:bookmarkEnd w:id="0"/>
+      <w:r>
+        <w:rPr>
+          <w:b/>
+          <w:bCs/>
+          <w:sz w:val="28"/>
+          <w:szCs w:val="28"/>
+        </w:rPr>
+        <w:t>____________________________</w:t>
       </w:r>
     </w:p>
     <w:p>
@@ -876,7 +1007,7 @@
           <w:sz w:val="28"/>
           <w:szCs w:val="28"/>
         </w:rPr>
-        <w:t xml:space="preserve">MARKS: </w:t>
+        <w:t xml:space="preserve">REMARKS: </w:t>
       </w:r>
     </w:p>
     <w:p>
@@ -943,7 +1074,7 @@
           <w:sz w:val="28"/>
           <w:szCs w:val="28"/>
         </w:rPr>
-        <w:t xml:space="preserve">REMARKS: </w:t>
+        <w:t xml:space="preserve">TEACHERS SIGNATURE: </w:t>
       </w:r>
     </w:p>
     <w:p>
@@ -959,112 +1090,1457 @@
           <w:szCs w:val="28"/>
         </w:rPr>
       </w:pPr>
-    </w:p>
-    <w:p>
-      <w:pPr>
-        <w:autoSpaceDE w:val="0"/>
-        <w:autoSpaceDN w:val="0"/>
-        <w:adjustRightInd w:val="0"/>
-        <w:spacing w:after="0" w:line="240" w:lineRule="auto"/>
+      <w:r>
+        <w:rPr>
+          <w:sz w:val="28"/>
+          <w:szCs w:val="28"/>
+        </w:rPr>
+        <w:t>__</w:t>
+      </w:r>
+      <w:r>
         <w:rPr>
           <w:b/>
           <w:bCs/>
           <w:sz w:val="28"/>
           <w:szCs w:val="28"/>
         </w:rPr>
-      </w:pPr>
-      <w:r>
-        <w:rPr>
+        <w:t>____________________________________________________________</w:t>
+      </w:r>
+    </w:p>
+    <w:p>
+      <w:pPr>
+        <w:pStyle w:val="Heading1"/>
+        <w:rPr>
+          <w:bCs/>
           <w:sz w:val="28"/>
           <w:szCs w:val="28"/>
         </w:rPr>
-        <w:t>__</w:t>
-      </w:r>
-      <w:r>
-        <w:rPr>
+      </w:pPr>
+    </w:p>
+    <w:sdt>
+      <w:sdtPr>
+        <w:id w:val="1923671559"/>
+        <w:docPartObj>
+          <w:docPartGallery w:val="Table of Contents"/>
+          <w:docPartUnique/>
+        </w:docPartObj>
+      </w:sdtPr>
+      <w:sdtEndPr>
+        <w:rPr>
+          <w:rFonts w:ascii="Times New Roman" w:eastAsiaTheme="minorHAnsi" w:hAnsi="Times New Roman" w:cs="Times New Roman"/>
           <w:b/>
           <w:bCs/>
-          <w:sz w:val="28"/>
-          <w:szCs w:val="28"/>
-        </w:rPr>
-        <w:t>____________________________________________________________</w:t>
-      </w:r>
-    </w:p>
-    <w:p>
-      <w:pPr>
-        <w:autoSpaceDE w:val="0"/>
-        <w:autoSpaceDN w:val="0"/>
-        <w:adjustRightInd w:val="0"/>
-        <w:spacing w:after="0" w:line="240" w:lineRule="auto"/>
-        <w:rPr>
-          <w:b/>
-          <w:bCs/>
-          <w:sz w:val="28"/>
-          <w:szCs w:val="28"/>
-        </w:rPr>
-      </w:pPr>
-      <w:r>
-        <w:rPr>
-          <w:b/>
-          <w:bCs/>
-          <w:sz w:val="28"/>
-          <w:szCs w:val="28"/>
-        </w:rPr>
-        <w:t xml:space="preserve">TEACHERS SIGNATURE: </w:t>
-      </w:r>
-    </w:p>
-    <w:p>
-      <w:pPr>
-        <w:pBdr>
-          <w:bottom w:val="single" w:sz="12" w:space="1" w:color="auto"/>
-        </w:pBdr>
-        <w:autoSpaceDE w:val="0"/>
-        <w:autoSpaceDN w:val="0"/>
-        <w:adjustRightInd w:val="0"/>
-        <w:spacing w:after="0" w:line="240" w:lineRule="auto"/>
-        <w:rPr>
-          <w:b/>
-          <w:bCs/>
-          <w:sz w:val="28"/>
-          <w:szCs w:val="28"/>
-        </w:rPr>
-      </w:pPr>
-    </w:p>
-    <w:p>
-      <w:pPr>
-        <w:pBdr>
-          <w:bottom w:val="single" w:sz="12" w:space="1" w:color="auto"/>
-        </w:pBdr>
-        <w:autoSpaceDE w:val="0"/>
-        <w:autoSpaceDN w:val="0"/>
-        <w:adjustRightInd w:val="0"/>
-        <w:spacing w:after="0" w:line="240" w:lineRule="auto"/>
-        <w:rPr>
-          <w:b/>
-          <w:bCs/>
-          <w:sz w:val="28"/>
-          <w:szCs w:val="28"/>
-        </w:rPr>
-      </w:pPr>
-    </w:p>
+          <w:noProof/>
+          <w:color w:val="auto"/>
+          <w:sz w:val="24"/>
+          <w:szCs w:val="24"/>
+        </w:rPr>
+      </w:sdtEndPr>
+      <w:sdtContent>
+        <w:p>
+          <w:pPr>
+            <w:pStyle w:val="TOCHeading"/>
+            <w:rPr>
+              <w:rStyle w:val="Heading2Char"/>
+              <w:color w:val="auto"/>
+            </w:rPr>
+          </w:pPr>
+          <w:r>
+            <w:rPr>
+              <w:rStyle w:val="Heading2Char"/>
+              <w:color w:val="auto"/>
+            </w:rPr>
+            <w:t>Table of Contents</w:t>
+          </w:r>
+        </w:p>
+        <w:p>
+          <w:pPr>
+            <w:pStyle w:val="TOC1"/>
+            <w:tabs>
+              <w:tab w:val="right" w:leader="dot" w:pos="9350"/>
+            </w:tabs>
+            <w:rPr>
+              <w:rFonts w:asciiTheme="minorHAnsi" w:eastAsiaTheme="minorEastAsia" w:hAnsiTheme="minorHAnsi" w:cstheme="minorBidi"/>
+              <w:noProof/>
+              <w:sz w:val="22"/>
+              <w:szCs w:val="22"/>
+            </w:rPr>
+          </w:pPr>
+          <w:r>
+            <w:fldChar w:fldCharType="begin"/>
+          </w:r>
+          <w:r>
+            <w:instrText xml:space="preserve"> TOC \o "1-3" \h \z \u </w:instrText>
+          </w:r>
+          <w:r>
+            <w:fldChar w:fldCharType="separate"/>
+          </w:r>
+          <w:hyperlink w:anchor="_Toc74948832" w:history="1">
+            <w:r>
+              <w:rPr>
+                <w:rStyle w:val="Hyperlink"/>
+                <w:noProof/>
+              </w:rPr>
+              <w:t>Introduction</w:t>
+            </w:r>
+            <w:r>
+              <w:rPr>
+                <w:noProof/>
+                <w:webHidden/>
+              </w:rPr>
+              <w:tab/>
+            </w:r>
+            <w:r>
+              <w:rPr>
+                <w:noProof/>
+                <w:webHidden/>
+              </w:rPr>
+              <w:fldChar w:fldCharType="begin"/>
+            </w:r>
+            <w:r>
+              <w:rPr>
+                <w:noProof/>
+                <w:webHidden/>
+              </w:rPr>
+              <w:instrText xml:space="preserve"> PAGEREF _Toc74948832 \h </w:instrText>
+            </w:r>
+            <w:r>
+              <w:rPr>
+                <w:noProof/>
+                <w:webHidden/>
+              </w:rPr>
+            </w:r>
+            <w:r>
+              <w:rPr>
+                <w:noProof/>
+                <w:webHidden/>
+              </w:rPr>
+              <w:fldChar w:fldCharType="separate"/>
+            </w:r>
+            <w:r>
+              <w:rPr>
+                <w:noProof/>
+                <w:webHidden/>
+              </w:rPr>
+              <w:t>3</w:t>
+            </w:r>
+            <w:r>
+              <w:rPr>
+                <w:noProof/>
+                <w:webHidden/>
+              </w:rPr>
+              <w:fldChar w:fldCharType="end"/>
+            </w:r>
+          </w:hyperlink>
+        </w:p>
+        <w:p>
+          <w:pPr>
+            <w:pStyle w:val="TOC1"/>
+            <w:tabs>
+              <w:tab w:val="right" w:leader="dot" w:pos="9350"/>
+            </w:tabs>
+            <w:rPr>
+              <w:rFonts w:asciiTheme="minorHAnsi" w:eastAsiaTheme="minorEastAsia" w:hAnsiTheme="minorHAnsi" w:cstheme="minorBidi"/>
+              <w:noProof/>
+              <w:sz w:val="22"/>
+              <w:szCs w:val="22"/>
+            </w:rPr>
+          </w:pPr>
+          <w:hyperlink w:anchor="_Toc74948833" w:history="1">
+            <w:r>
+              <w:rPr>
+                <w:rStyle w:val="Hyperlink"/>
+                <w:noProof/>
+              </w:rPr>
+              <w:t>Software Architecture – Component Based Architecture (CBA) using MVC Architecture</w:t>
+            </w:r>
+            <w:r>
+              <w:rPr>
+                <w:noProof/>
+                <w:webHidden/>
+              </w:rPr>
+              <w:tab/>
+            </w:r>
+            <w:r>
+              <w:rPr>
+                <w:noProof/>
+                <w:webHidden/>
+              </w:rPr>
+              <w:fldChar w:fldCharType="begin"/>
+            </w:r>
+            <w:r>
+              <w:rPr>
+                <w:noProof/>
+                <w:webHidden/>
+              </w:rPr>
+              <w:instrText xml:space="preserve"> PAGEREF _Toc74948833 \h </w:instrText>
+            </w:r>
+            <w:r>
+              <w:rPr>
+                <w:noProof/>
+                <w:webHidden/>
+              </w:rPr>
+            </w:r>
+            <w:r>
+              <w:rPr>
+                <w:noProof/>
+                <w:webHidden/>
+              </w:rPr>
+              <w:fldChar w:fldCharType="separate"/>
+            </w:r>
+            <w:r>
+              <w:rPr>
+                <w:noProof/>
+                <w:webHidden/>
+              </w:rPr>
+              <w:t>3</w:t>
+            </w:r>
+            <w:r>
+              <w:rPr>
+                <w:noProof/>
+                <w:webHidden/>
+              </w:rPr>
+              <w:fldChar w:fldCharType="end"/>
+            </w:r>
+          </w:hyperlink>
+        </w:p>
+        <w:p>
+          <w:pPr>
+            <w:pStyle w:val="TOC2"/>
+            <w:tabs>
+              <w:tab w:val="right" w:leader="dot" w:pos="9350"/>
+            </w:tabs>
+            <w:rPr>
+              <w:rFonts w:asciiTheme="minorHAnsi" w:eastAsiaTheme="minorEastAsia" w:hAnsiTheme="minorHAnsi" w:cstheme="minorBidi"/>
+              <w:noProof/>
+              <w:sz w:val="22"/>
+              <w:szCs w:val="22"/>
+            </w:rPr>
+          </w:pPr>
+          <w:hyperlink w:anchor="_Toc74948834" w:history="1">
+            <w:r>
+              <w:rPr>
+                <w:rStyle w:val="Hyperlink"/>
+                <w:noProof/>
+              </w:rPr>
+              <w:t>Rationale</w:t>
+            </w:r>
+            <w:r>
+              <w:rPr>
+                <w:noProof/>
+                <w:webHidden/>
+              </w:rPr>
+              <w:tab/>
+            </w:r>
+            <w:r>
+              <w:rPr>
+                <w:noProof/>
+                <w:webHidden/>
+              </w:rPr>
+              <w:fldChar w:fldCharType="begin"/>
+            </w:r>
+            <w:r>
+              <w:rPr>
+                <w:noProof/>
+                <w:webHidden/>
+              </w:rPr>
+              <w:instrText xml:space="preserve"> PAGEREF _Toc74948834 \h </w:instrText>
+            </w:r>
+            <w:r>
+              <w:rPr>
+                <w:noProof/>
+                <w:webHidden/>
+              </w:rPr>
+            </w:r>
+            <w:r>
+              <w:rPr>
+                <w:noProof/>
+                <w:webHidden/>
+              </w:rPr>
+              <w:fldChar w:fldCharType="separate"/>
+            </w:r>
+            <w:r>
+              <w:rPr>
+                <w:noProof/>
+                <w:webHidden/>
+              </w:rPr>
+              <w:t>3</w:t>
+            </w:r>
+            <w:r>
+              <w:rPr>
+                <w:noProof/>
+                <w:webHidden/>
+              </w:rPr>
+              <w:fldChar w:fldCharType="end"/>
+            </w:r>
+          </w:hyperlink>
+        </w:p>
+        <w:p>
+          <w:pPr>
+            <w:pStyle w:val="TOC2"/>
+            <w:tabs>
+              <w:tab w:val="right" w:leader="dot" w:pos="9350"/>
+            </w:tabs>
+            <w:rPr>
+              <w:rFonts w:asciiTheme="minorHAnsi" w:eastAsiaTheme="minorEastAsia" w:hAnsiTheme="minorHAnsi" w:cstheme="minorBidi"/>
+              <w:noProof/>
+              <w:sz w:val="22"/>
+              <w:szCs w:val="22"/>
+            </w:rPr>
+          </w:pPr>
+          <w:hyperlink w:anchor="_Toc74948835" w:history="1">
+            <w:r>
+              <w:rPr>
+                <w:rStyle w:val="Hyperlink"/>
+                <w:noProof/>
+              </w:rPr>
+              <w:t>UML Diagrams</w:t>
+            </w:r>
+            <w:r>
+              <w:rPr>
+                <w:noProof/>
+                <w:webHidden/>
+              </w:rPr>
+              <w:tab/>
+            </w:r>
+            <w:r>
+              <w:rPr>
+                <w:noProof/>
+                <w:webHidden/>
+              </w:rPr>
+              <w:fldChar w:fldCharType="begin"/>
+            </w:r>
+            <w:r>
+              <w:rPr>
+                <w:noProof/>
+                <w:webHidden/>
+              </w:rPr>
+              <w:instrText xml:space="preserve"> PAGEREF _Toc74948835 \h </w:instrText>
+            </w:r>
+            <w:r>
+              <w:rPr>
+                <w:noProof/>
+                <w:webHidden/>
+              </w:rPr>
+            </w:r>
+            <w:r>
+              <w:rPr>
+                <w:noProof/>
+                <w:webHidden/>
+              </w:rPr>
+              <w:fldChar w:fldCharType="separate"/>
+            </w:r>
+            <w:r>
+              <w:rPr>
+                <w:noProof/>
+                <w:webHidden/>
+              </w:rPr>
+              <w:t>4</w:t>
+            </w:r>
+            <w:r>
+              <w:rPr>
+                <w:noProof/>
+                <w:webHidden/>
+              </w:rPr>
+              <w:fldChar w:fldCharType="end"/>
+            </w:r>
+          </w:hyperlink>
+        </w:p>
+        <w:p>
+          <w:pPr>
+            <w:pStyle w:val="TOC1"/>
+            <w:tabs>
+              <w:tab w:val="right" w:leader="dot" w:pos="9350"/>
+            </w:tabs>
+            <w:rPr>
+              <w:rFonts w:asciiTheme="minorHAnsi" w:eastAsiaTheme="minorEastAsia" w:hAnsiTheme="minorHAnsi" w:cstheme="minorBidi"/>
+              <w:noProof/>
+              <w:sz w:val="22"/>
+              <w:szCs w:val="22"/>
+            </w:rPr>
+          </w:pPr>
+          <w:hyperlink w:anchor="_Toc74948836" w:history="1">
+            <w:r>
+              <w:rPr>
+                <w:rStyle w:val="Hyperlink"/>
+                <w:noProof/>
+              </w:rPr>
+              <w:t>Burndown Chart</w:t>
+            </w:r>
+            <w:r>
+              <w:rPr>
+                <w:noProof/>
+                <w:webHidden/>
+              </w:rPr>
+              <w:tab/>
+            </w:r>
+            <w:r>
+              <w:rPr>
+                <w:noProof/>
+                <w:webHidden/>
+              </w:rPr>
+              <w:fldChar w:fldCharType="begin"/>
+            </w:r>
+            <w:r>
+              <w:rPr>
+                <w:noProof/>
+                <w:webHidden/>
+              </w:rPr>
+              <w:instrText xml:space="preserve"> PAGEREF _Toc74948836 \h </w:instrText>
+            </w:r>
+            <w:r>
+              <w:rPr>
+                <w:noProof/>
+                <w:webHidden/>
+              </w:rPr>
+            </w:r>
+            <w:r>
+              <w:rPr>
+                <w:noProof/>
+                <w:webHidden/>
+              </w:rPr>
+              <w:fldChar w:fldCharType="separate"/>
+            </w:r>
+            <w:r>
+              <w:rPr>
+                <w:noProof/>
+                <w:webHidden/>
+              </w:rPr>
+              <w:t>5</w:t>
+            </w:r>
+            <w:r>
+              <w:rPr>
+                <w:noProof/>
+                <w:webHidden/>
+              </w:rPr>
+              <w:fldChar w:fldCharType="end"/>
+            </w:r>
+          </w:hyperlink>
+        </w:p>
+        <w:p>
+          <w:pPr>
+            <w:pStyle w:val="TOC1"/>
+            <w:tabs>
+              <w:tab w:val="right" w:leader="dot" w:pos="9350"/>
+            </w:tabs>
+            <w:rPr>
+              <w:rFonts w:asciiTheme="minorHAnsi" w:eastAsiaTheme="minorEastAsia" w:hAnsiTheme="minorHAnsi" w:cstheme="minorBidi"/>
+              <w:noProof/>
+              <w:sz w:val="22"/>
+              <w:szCs w:val="22"/>
+            </w:rPr>
+          </w:pPr>
+          <w:hyperlink w:anchor="_Toc74948837" w:history="1">
+            <w:r>
+              <w:rPr>
+                <w:rStyle w:val="Hyperlink"/>
+                <w:noProof/>
+              </w:rPr>
+              <w:t>Complete Product Review</w:t>
+            </w:r>
+            <w:r>
+              <w:rPr>
+                <w:noProof/>
+                <w:webHidden/>
+              </w:rPr>
+              <w:tab/>
+            </w:r>
+            <w:r>
+              <w:rPr>
+                <w:noProof/>
+                <w:webHidden/>
+              </w:rPr>
+              <w:fldChar w:fldCharType="begin"/>
+            </w:r>
+            <w:r>
+              <w:rPr>
+                <w:noProof/>
+                <w:webHidden/>
+              </w:rPr>
+              <w:instrText xml:space="preserve"> PAGEREF _Toc74948837 \h </w:instrText>
+            </w:r>
+            <w:r>
+              <w:rPr>
+                <w:noProof/>
+                <w:webHidden/>
+              </w:rPr>
+            </w:r>
+            <w:r>
+              <w:rPr>
+                <w:noProof/>
+                <w:webHidden/>
+              </w:rPr>
+              <w:fldChar w:fldCharType="separate"/>
+            </w:r>
+            <w:r>
+              <w:rPr>
+                <w:noProof/>
+                <w:webHidden/>
+              </w:rPr>
+              <w:t>6</w:t>
+            </w:r>
+            <w:r>
+              <w:rPr>
+                <w:noProof/>
+                <w:webHidden/>
+              </w:rPr>
+              <w:fldChar w:fldCharType="end"/>
+            </w:r>
+          </w:hyperlink>
+        </w:p>
+        <w:p>
+          <w:pPr>
+            <w:pStyle w:val="TOC2"/>
+            <w:tabs>
+              <w:tab w:val="right" w:leader="dot" w:pos="9350"/>
+            </w:tabs>
+            <w:rPr>
+              <w:rFonts w:asciiTheme="minorHAnsi" w:eastAsiaTheme="minorEastAsia" w:hAnsiTheme="minorHAnsi" w:cstheme="minorBidi"/>
+              <w:noProof/>
+              <w:sz w:val="22"/>
+              <w:szCs w:val="22"/>
+            </w:rPr>
+          </w:pPr>
+          <w:hyperlink w:anchor="_Toc74948838" w:history="1">
+            <w:r>
+              <w:rPr>
+                <w:rStyle w:val="Hyperlink"/>
+                <w:noProof/>
+              </w:rPr>
+              <w:t>Possible Improvements</w:t>
+            </w:r>
+            <w:r>
+              <w:rPr>
+                <w:noProof/>
+                <w:webHidden/>
+              </w:rPr>
+              <w:tab/>
+            </w:r>
+            <w:r>
+              <w:rPr>
+                <w:noProof/>
+                <w:webHidden/>
+              </w:rPr>
+              <w:fldChar w:fldCharType="begin"/>
+            </w:r>
+            <w:r>
+              <w:rPr>
+                <w:noProof/>
+                <w:webHidden/>
+              </w:rPr>
+              <w:instrText xml:space="preserve"> PAGEREF _Toc74948838 \h </w:instrText>
+            </w:r>
+            <w:r>
+              <w:rPr>
+                <w:noProof/>
+                <w:webHidden/>
+              </w:rPr>
+            </w:r>
+            <w:r>
+              <w:rPr>
+                <w:noProof/>
+                <w:webHidden/>
+              </w:rPr>
+              <w:fldChar w:fldCharType="separate"/>
+            </w:r>
+            <w:r>
+              <w:rPr>
+                <w:noProof/>
+                <w:webHidden/>
+              </w:rPr>
+              <w:t>6</w:t>
+            </w:r>
+            <w:r>
+              <w:rPr>
+                <w:noProof/>
+                <w:webHidden/>
+              </w:rPr>
+              <w:fldChar w:fldCharType="end"/>
+            </w:r>
+          </w:hyperlink>
+        </w:p>
+        <w:p>
+          <w:pPr>
+            <w:pStyle w:val="TOC2"/>
+            <w:tabs>
+              <w:tab w:val="right" w:leader="dot" w:pos="9350"/>
+            </w:tabs>
+            <w:rPr>
+              <w:rFonts w:asciiTheme="minorHAnsi" w:eastAsiaTheme="minorEastAsia" w:hAnsiTheme="minorHAnsi" w:cstheme="minorBidi"/>
+              <w:noProof/>
+              <w:sz w:val="22"/>
+              <w:szCs w:val="22"/>
+            </w:rPr>
+          </w:pPr>
+          <w:hyperlink w:anchor="_Toc74948839" w:history="1">
+            <w:r>
+              <w:rPr>
+                <w:rStyle w:val="Hyperlink"/>
+                <w:noProof/>
+              </w:rPr>
+              <w:t>Limitations of Software</w:t>
+            </w:r>
+            <w:r>
+              <w:rPr>
+                <w:noProof/>
+                <w:webHidden/>
+              </w:rPr>
+              <w:tab/>
+            </w:r>
+            <w:r>
+              <w:rPr>
+                <w:noProof/>
+                <w:webHidden/>
+              </w:rPr>
+              <w:fldChar w:fldCharType="begin"/>
+            </w:r>
+            <w:r>
+              <w:rPr>
+                <w:noProof/>
+                <w:webHidden/>
+              </w:rPr>
+              <w:instrText xml:space="preserve"> PAGEREF _Toc74948839 \h </w:instrText>
+            </w:r>
+            <w:r>
+              <w:rPr>
+                <w:noProof/>
+                <w:webHidden/>
+              </w:rPr>
+            </w:r>
+            <w:r>
+              <w:rPr>
+                <w:noProof/>
+                <w:webHidden/>
+              </w:rPr>
+              <w:fldChar w:fldCharType="separate"/>
+            </w:r>
+            <w:r>
+              <w:rPr>
+                <w:noProof/>
+                <w:webHidden/>
+              </w:rPr>
+              <w:t>6</w:t>
+            </w:r>
+            <w:r>
+              <w:rPr>
+                <w:noProof/>
+                <w:webHidden/>
+              </w:rPr>
+              <w:fldChar w:fldCharType="end"/>
+            </w:r>
+          </w:hyperlink>
+        </w:p>
+        <w:p>
+          <w:pPr>
+            <w:pStyle w:val="TOC2"/>
+            <w:tabs>
+              <w:tab w:val="right" w:leader="dot" w:pos="9350"/>
+            </w:tabs>
+            <w:rPr>
+              <w:rFonts w:asciiTheme="minorHAnsi" w:eastAsiaTheme="minorEastAsia" w:hAnsiTheme="minorHAnsi" w:cstheme="minorBidi"/>
+              <w:noProof/>
+              <w:sz w:val="22"/>
+              <w:szCs w:val="22"/>
+            </w:rPr>
+          </w:pPr>
+          <w:hyperlink w:anchor="_Toc74948840" w:history="1">
+            <w:r>
+              <w:rPr>
+                <w:rStyle w:val="Hyperlink"/>
+                <w:noProof/>
+              </w:rPr>
+              <w:t>Product Backlog</w:t>
+            </w:r>
+            <w:r>
+              <w:rPr>
+                <w:noProof/>
+                <w:webHidden/>
+              </w:rPr>
+              <w:tab/>
+            </w:r>
+            <w:r>
+              <w:rPr>
+                <w:noProof/>
+                <w:webHidden/>
+              </w:rPr>
+              <w:fldChar w:fldCharType="begin"/>
+            </w:r>
+            <w:r>
+              <w:rPr>
+                <w:noProof/>
+                <w:webHidden/>
+              </w:rPr>
+              <w:instrText xml:space="preserve"> PAGEREF _Toc74948840 \h </w:instrText>
+            </w:r>
+            <w:r>
+              <w:rPr>
+                <w:noProof/>
+                <w:webHidden/>
+              </w:rPr>
+            </w:r>
+            <w:r>
+              <w:rPr>
+                <w:noProof/>
+                <w:webHidden/>
+              </w:rPr>
+              <w:fldChar w:fldCharType="separate"/>
+            </w:r>
+            <w:r>
+              <w:rPr>
+                <w:noProof/>
+                <w:webHidden/>
+              </w:rPr>
+              <w:t>7</w:t>
+            </w:r>
+            <w:r>
+              <w:rPr>
+                <w:noProof/>
+                <w:webHidden/>
+              </w:rPr>
+              <w:fldChar w:fldCharType="end"/>
+            </w:r>
+          </w:hyperlink>
+        </w:p>
+        <w:p>
+          <w:pPr>
+            <w:pStyle w:val="TOC2"/>
+            <w:tabs>
+              <w:tab w:val="right" w:leader="dot" w:pos="9350"/>
+            </w:tabs>
+            <w:rPr>
+              <w:rFonts w:asciiTheme="minorHAnsi" w:eastAsiaTheme="minorEastAsia" w:hAnsiTheme="minorHAnsi" w:cstheme="minorBidi"/>
+              <w:noProof/>
+              <w:sz w:val="22"/>
+              <w:szCs w:val="22"/>
+            </w:rPr>
+          </w:pPr>
+          <w:hyperlink w:anchor="_Toc74948841" w:history="1">
+            <w:r>
+              <w:rPr>
+                <w:rStyle w:val="Hyperlink"/>
+                <w:noProof/>
+              </w:rPr>
+              <w:t>Tasks for User Stories</w:t>
+            </w:r>
+            <w:r>
+              <w:rPr>
+                <w:noProof/>
+                <w:webHidden/>
+              </w:rPr>
+              <w:tab/>
+            </w:r>
+            <w:r>
+              <w:rPr>
+                <w:noProof/>
+                <w:webHidden/>
+              </w:rPr>
+              <w:fldChar w:fldCharType="begin"/>
+            </w:r>
+            <w:r>
+              <w:rPr>
+                <w:noProof/>
+                <w:webHidden/>
+              </w:rPr>
+              <w:instrText xml:space="preserve"> PAGEREF _Toc74948841 \h </w:instrText>
+            </w:r>
+            <w:r>
+              <w:rPr>
+                <w:noProof/>
+                <w:webHidden/>
+              </w:rPr>
+            </w:r>
+            <w:r>
+              <w:rPr>
+                <w:noProof/>
+                <w:webHidden/>
+              </w:rPr>
+              <w:fldChar w:fldCharType="separate"/>
+            </w:r>
+            <w:r>
+              <w:rPr>
+                <w:noProof/>
+                <w:webHidden/>
+              </w:rPr>
+              <w:t>10</w:t>
+            </w:r>
+            <w:r>
+              <w:rPr>
+                <w:noProof/>
+                <w:webHidden/>
+              </w:rPr>
+              <w:fldChar w:fldCharType="end"/>
+            </w:r>
+          </w:hyperlink>
+        </w:p>
+        <w:p>
+          <w:pPr>
+            <w:pStyle w:val="TOC1"/>
+            <w:tabs>
+              <w:tab w:val="right" w:leader="dot" w:pos="9350"/>
+            </w:tabs>
+            <w:rPr>
+              <w:rFonts w:asciiTheme="minorHAnsi" w:eastAsiaTheme="minorEastAsia" w:hAnsiTheme="minorHAnsi" w:cstheme="minorBidi"/>
+              <w:noProof/>
+              <w:sz w:val="22"/>
+              <w:szCs w:val="22"/>
+            </w:rPr>
+          </w:pPr>
+          <w:hyperlink w:anchor="_Toc74948842" w:history="1">
+            <w:r>
+              <w:rPr>
+                <w:rStyle w:val="Hyperlink"/>
+                <w:noProof/>
+              </w:rPr>
+              <w:t>Scrum Retrospective</w:t>
+            </w:r>
+            <w:r>
+              <w:rPr>
+                <w:noProof/>
+                <w:webHidden/>
+              </w:rPr>
+              <w:tab/>
+            </w:r>
+            <w:r>
+              <w:rPr>
+                <w:noProof/>
+                <w:webHidden/>
+              </w:rPr>
+              <w:fldChar w:fldCharType="begin"/>
+            </w:r>
+            <w:r>
+              <w:rPr>
+                <w:noProof/>
+                <w:webHidden/>
+              </w:rPr>
+              <w:instrText xml:space="preserve"> PAGEREF _Toc74948842 \h </w:instrText>
+            </w:r>
+            <w:r>
+              <w:rPr>
+                <w:noProof/>
+                <w:webHidden/>
+              </w:rPr>
+            </w:r>
+            <w:r>
+              <w:rPr>
+                <w:noProof/>
+                <w:webHidden/>
+              </w:rPr>
+              <w:fldChar w:fldCharType="separate"/>
+            </w:r>
+            <w:r>
+              <w:rPr>
+                <w:noProof/>
+                <w:webHidden/>
+              </w:rPr>
+              <w:t>12</w:t>
+            </w:r>
+            <w:r>
+              <w:rPr>
+                <w:noProof/>
+                <w:webHidden/>
+              </w:rPr>
+              <w:fldChar w:fldCharType="end"/>
+            </w:r>
+          </w:hyperlink>
+        </w:p>
+        <w:p>
+          <w:pPr>
+            <w:pStyle w:val="TOC2"/>
+            <w:tabs>
+              <w:tab w:val="right" w:leader="dot" w:pos="9350"/>
+            </w:tabs>
+            <w:rPr>
+              <w:rFonts w:asciiTheme="minorHAnsi" w:eastAsiaTheme="minorEastAsia" w:hAnsiTheme="minorHAnsi" w:cstheme="minorBidi"/>
+              <w:noProof/>
+              <w:sz w:val="22"/>
+              <w:szCs w:val="22"/>
+            </w:rPr>
+          </w:pPr>
+          <w:hyperlink w:anchor="_Toc74948843" w:history="1">
+            <w:r>
+              <w:rPr>
+                <w:rStyle w:val="Hyperlink"/>
+                <w:noProof/>
+              </w:rPr>
+              <w:t>Work Division</w:t>
+            </w:r>
+            <w:r>
+              <w:rPr>
+                <w:noProof/>
+                <w:webHidden/>
+              </w:rPr>
+              <w:tab/>
+            </w:r>
+            <w:r>
+              <w:rPr>
+                <w:noProof/>
+                <w:webHidden/>
+              </w:rPr>
+              <w:fldChar w:fldCharType="begin"/>
+            </w:r>
+            <w:r>
+              <w:rPr>
+                <w:noProof/>
+                <w:webHidden/>
+              </w:rPr>
+              <w:instrText xml:space="preserve"> PAGEREF _Toc74948843 \h </w:instrText>
+            </w:r>
+            <w:r>
+              <w:rPr>
+                <w:noProof/>
+                <w:webHidden/>
+              </w:rPr>
+            </w:r>
+            <w:r>
+              <w:rPr>
+                <w:noProof/>
+                <w:webHidden/>
+              </w:rPr>
+              <w:fldChar w:fldCharType="separate"/>
+            </w:r>
+            <w:r>
+              <w:rPr>
+                <w:noProof/>
+                <w:webHidden/>
+              </w:rPr>
+              <w:t>12</w:t>
+            </w:r>
+            <w:r>
+              <w:rPr>
+                <w:noProof/>
+                <w:webHidden/>
+              </w:rPr>
+              <w:fldChar w:fldCharType="end"/>
+            </w:r>
+          </w:hyperlink>
+        </w:p>
+        <w:p>
+          <w:pPr>
+            <w:pStyle w:val="TOC2"/>
+            <w:tabs>
+              <w:tab w:val="right" w:leader="dot" w:pos="9350"/>
+            </w:tabs>
+            <w:rPr>
+              <w:rFonts w:asciiTheme="minorHAnsi" w:eastAsiaTheme="minorEastAsia" w:hAnsiTheme="minorHAnsi" w:cstheme="minorBidi"/>
+              <w:noProof/>
+              <w:sz w:val="22"/>
+              <w:szCs w:val="22"/>
+            </w:rPr>
+          </w:pPr>
+          <w:hyperlink w:anchor="_Toc74948844" w:history="1">
+            <w:r>
+              <w:rPr>
+                <w:rStyle w:val="Hyperlink"/>
+                <w:noProof/>
+              </w:rPr>
+              <w:t>Work Process</w:t>
+            </w:r>
+            <w:r>
+              <w:rPr>
+                <w:noProof/>
+                <w:webHidden/>
+              </w:rPr>
+              <w:tab/>
+            </w:r>
+            <w:r>
+              <w:rPr>
+                <w:noProof/>
+                <w:webHidden/>
+              </w:rPr>
+              <w:fldChar w:fldCharType="begin"/>
+            </w:r>
+            <w:r>
+              <w:rPr>
+                <w:noProof/>
+                <w:webHidden/>
+              </w:rPr>
+              <w:instrText xml:space="preserve"> PAGEREF _Toc74948844 \h </w:instrText>
+            </w:r>
+            <w:r>
+              <w:rPr>
+                <w:noProof/>
+                <w:webHidden/>
+              </w:rPr>
+            </w:r>
+            <w:r>
+              <w:rPr>
+                <w:noProof/>
+                <w:webHidden/>
+              </w:rPr>
+              <w:fldChar w:fldCharType="separate"/>
+            </w:r>
+            <w:r>
+              <w:rPr>
+                <w:noProof/>
+                <w:webHidden/>
+              </w:rPr>
+              <w:t>12</w:t>
+            </w:r>
+            <w:r>
+              <w:rPr>
+                <w:noProof/>
+                <w:webHidden/>
+              </w:rPr>
+              <w:fldChar w:fldCharType="end"/>
+            </w:r>
+          </w:hyperlink>
+        </w:p>
+        <w:p>
+          <w:pPr>
+            <w:pStyle w:val="TOC2"/>
+            <w:tabs>
+              <w:tab w:val="right" w:leader="dot" w:pos="9350"/>
+            </w:tabs>
+            <w:rPr>
+              <w:rFonts w:asciiTheme="minorHAnsi" w:eastAsiaTheme="minorEastAsia" w:hAnsiTheme="minorHAnsi" w:cstheme="minorBidi"/>
+              <w:noProof/>
+              <w:sz w:val="22"/>
+              <w:szCs w:val="22"/>
+            </w:rPr>
+          </w:pPr>
+          <w:hyperlink w:anchor="_Toc74948845" w:history="1">
+            <w:r>
+              <w:rPr>
+                <w:rStyle w:val="Hyperlink"/>
+                <w:noProof/>
+              </w:rPr>
+              <w:t>Possible Improvements to Work Process</w:t>
+            </w:r>
+            <w:r>
+              <w:rPr>
+                <w:noProof/>
+                <w:webHidden/>
+              </w:rPr>
+              <w:tab/>
+            </w:r>
+            <w:r>
+              <w:rPr>
+                <w:noProof/>
+                <w:webHidden/>
+              </w:rPr>
+              <w:fldChar w:fldCharType="begin"/>
+            </w:r>
+            <w:r>
+              <w:rPr>
+                <w:noProof/>
+                <w:webHidden/>
+              </w:rPr>
+              <w:instrText xml:space="preserve"> PAGEREF _Toc74948845 \h </w:instrText>
+            </w:r>
+            <w:r>
+              <w:rPr>
+                <w:noProof/>
+                <w:webHidden/>
+              </w:rPr>
+            </w:r>
+            <w:r>
+              <w:rPr>
+                <w:noProof/>
+                <w:webHidden/>
+              </w:rPr>
+              <w:fldChar w:fldCharType="separate"/>
+            </w:r>
+            <w:r>
+              <w:rPr>
+                <w:noProof/>
+                <w:webHidden/>
+              </w:rPr>
+              <w:t>12</w:t>
+            </w:r>
+            <w:r>
+              <w:rPr>
+                <w:noProof/>
+                <w:webHidden/>
+              </w:rPr>
+              <w:fldChar w:fldCharType="end"/>
+            </w:r>
+          </w:hyperlink>
+        </w:p>
+        <w:p>
+          <w:pPr>
+            <w:pStyle w:val="TOC2"/>
+            <w:tabs>
+              <w:tab w:val="right" w:leader="dot" w:pos="9350"/>
+            </w:tabs>
+            <w:rPr>
+              <w:rFonts w:asciiTheme="minorHAnsi" w:eastAsiaTheme="minorEastAsia" w:hAnsiTheme="minorHAnsi" w:cstheme="minorBidi"/>
+              <w:noProof/>
+              <w:sz w:val="22"/>
+              <w:szCs w:val="22"/>
+            </w:rPr>
+          </w:pPr>
+          <w:hyperlink w:anchor="_Toc74948846" w:history="1">
+            <w:r>
+              <w:rPr>
+                <w:rStyle w:val="Hyperlink"/>
+                <w:noProof/>
+              </w:rPr>
+              <w:t>Possible Improvements to Team Members’ Work Performance</w:t>
+            </w:r>
+            <w:r>
+              <w:rPr>
+                <w:noProof/>
+                <w:webHidden/>
+              </w:rPr>
+              <w:tab/>
+            </w:r>
+            <w:r>
+              <w:rPr>
+                <w:noProof/>
+                <w:webHidden/>
+              </w:rPr>
+              <w:fldChar w:fldCharType="begin"/>
+            </w:r>
+            <w:r>
+              <w:rPr>
+                <w:noProof/>
+                <w:webHidden/>
+              </w:rPr>
+              <w:instrText xml:space="preserve"> PAGEREF _Toc74948846 \h </w:instrText>
+            </w:r>
+            <w:r>
+              <w:rPr>
+                <w:noProof/>
+                <w:webHidden/>
+              </w:rPr>
+            </w:r>
+            <w:r>
+              <w:rPr>
+                <w:noProof/>
+                <w:webHidden/>
+              </w:rPr>
+              <w:fldChar w:fldCharType="separate"/>
+            </w:r>
+            <w:r>
+              <w:rPr>
+                <w:noProof/>
+                <w:webHidden/>
+              </w:rPr>
+              <w:t>13</w:t>
+            </w:r>
+            <w:r>
+              <w:rPr>
+                <w:noProof/>
+                <w:webHidden/>
+              </w:rPr>
+              <w:fldChar w:fldCharType="end"/>
+            </w:r>
+          </w:hyperlink>
+        </w:p>
+        <w:p>
+          <w:pPr>
+            <w:pStyle w:val="TOC2"/>
+            <w:tabs>
+              <w:tab w:val="right" w:leader="dot" w:pos="9350"/>
+            </w:tabs>
+            <w:rPr>
+              <w:rFonts w:asciiTheme="minorHAnsi" w:eastAsiaTheme="minorEastAsia" w:hAnsiTheme="minorHAnsi" w:cstheme="minorBidi"/>
+              <w:noProof/>
+              <w:sz w:val="22"/>
+              <w:szCs w:val="22"/>
+            </w:rPr>
+          </w:pPr>
+          <w:hyperlink w:anchor="_Toc74948847" w:history="1">
+            <w:r>
+              <w:rPr>
+                <w:rStyle w:val="Hyperlink"/>
+                <w:noProof/>
+              </w:rPr>
+              <w:t>Difficulties Faced</w:t>
+            </w:r>
+            <w:r>
+              <w:rPr>
+                <w:noProof/>
+                <w:webHidden/>
+              </w:rPr>
+              <w:tab/>
+            </w:r>
+            <w:r>
+              <w:rPr>
+                <w:noProof/>
+                <w:webHidden/>
+              </w:rPr>
+              <w:fldChar w:fldCharType="begin"/>
+            </w:r>
+            <w:r>
+              <w:rPr>
+                <w:noProof/>
+                <w:webHidden/>
+              </w:rPr>
+              <w:instrText xml:space="preserve"> PAGEREF _Toc74948847 \h </w:instrText>
+            </w:r>
+            <w:r>
+              <w:rPr>
+                <w:noProof/>
+                <w:webHidden/>
+              </w:rPr>
+            </w:r>
+            <w:r>
+              <w:rPr>
+                <w:noProof/>
+                <w:webHidden/>
+              </w:rPr>
+              <w:fldChar w:fldCharType="separate"/>
+            </w:r>
+            <w:r>
+              <w:rPr>
+                <w:noProof/>
+                <w:webHidden/>
+              </w:rPr>
+              <w:t>13</w:t>
+            </w:r>
+            <w:r>
+              <w:rPr>
+                <w:noProof/>
+                <w:webHidden/>
+              </w:rPr>
+              <w:fldChar w:fldCharType="end"/>
+            </w:r>
+          </w:hyperlink>
+        </w:p>
+        <w:p>
+          <w:pPr>
+            <w:pStyle w:val="TOC2"/>
+            <w:tabs>
+              <w:tab w:val="right" w:leader="dot" w:pos="9350"/>
+            </w:tabs>
+            <w:rPr>
+              <w:rFonts w:asciiTheme="minorHAnsi" w:eastAsiaTheme="minorEastAsia" w:hAnsiTheme="minorHAnsi" w:cstheme="minorBidi"/>
+              <w:noProof/>
+              <w:sz w:val="22"/>
+              <w:szCs w:val="22"/>
+            </w:rPr>
+          </w:pPr>
+          <w:hyperlink w:anchor="_Toc74948848" w:history="1">
+            <w:r>
+              <w:rPr>
+                <w:rStyle w:val="Hyperlink"/>
+                <w:noProof/>
+              </w:rPr>
+              <w:t>Lessons Learned</w:t>
+            </w:r>
+            <w:r>
+              <w:rPr>
+                <w:noProof/>
+                <w:webHidden/>
+              </w:rPr>
+              <w:tab/>
+            </w:r>
+            <w:r>
+              <w:rPr>
+                <w:noProof/>
+                <w:webHidden/>
+              </w:rPr>
+              <w:fldChar w:fldCharType="begin"/>
+            </w:r>
+            <w:r>
+              <w:rPr>
+                <w:noProof/>
+                <w:webHidden/>
+              </w:rPr>
+              <w:instrText xml:space="preserve"> PAGEREF _Toc74948848 \h </w:instrText>
+            </w:r>
+            <w:r>
+              <w:rPr>
+                <w:noProof/>
+                <w:webHidden/>
+              </w:rPr>
+            </w:r>
+            <w:r>
+              <w:rPr>
+                <w:noProof/>
+                <w:webHidden/>
+              </w:rPr>
+              <w:fldChar w:fldCharType="separate"/>
+            </w:r>
+            <w:r>
+              <w:rPr>
+                <w:noProof/>
+                <w:webHidden/>
+              </w:rPr>
+              <w:t>13</w:t>
+            </w:r>
+            <w:r>
+              <w:rPr>
+                <w:noProof/>
+                <w:webHidden/>
+              </w:rPr>
+              <w:fldChar w:fldCharType="end"/>
+            </w:r>
+          </w:hyperlink>
+        </w:p>
+        <w:p>
+          <w:pPr>
+            <w:pStyle w:val="TOC1"/>
+            <w:tabs>
+              <w:tab w:val="right" w:leader="dot" w:pos="9350"/>
+            </w:tabs>
+            <w:rPr>
+              <w:rFonts w:asciiTheme="minorHAnsi" w:eastAsiaTheme="minorEastAsia" w:hAnsiTheme="minorHAnsi" w:cstheme="minorBidi"/>
+              <w:noProof/>
+              <w:sz w:val="22"/>
+              <w:szCs w:val="22"/>
+            </w:rPr>
+          </w:pPr>
+          <w:hyperlink w:anchor="_Toc74948849" w:history="1">
+            <w:r>
+              <w:rPr>
+                <w:rStyle w:val="Hyperlink"/>
+                <w:noProof/>
+              </w:rPr>
+              <w:t>GUI</w:t>
+            </w:r>
+            <w:r>
+              <w:rPr>
+                <w:noProof/>
+                <w:webHidden/>
+              </w:rPr>
+              <w:tab/>
+            </w:r>
+            <w:r>
+              <w:rPr>
+                <w:noProof/>
+                <w:webHidden/>
+              </w:rPr>
+              <w:fldChar w:fldCharType="begin"/>
+            </w:r>
+            <w:r>
+              <w:rPr>
+                <w:noProof/>
+                <w:webHidden/>
+              </w:rPr>
+              <w:instrText xml:space="preserve"> PAGEREF _Toc74948849 \h </w:instrText>
+            </w:r>
+            <w:r>
+              <w:rPr>
+                <w:noProof/>
+                <w:webHidden/>
+              </w:rPr>
+            </w:r>
+            <w:r>
+              <w:rPr>
+                <w:noProof/>
+                <w:webHidden/>
+              </w:rPr>
+              <w:fldChar w:fldCharType="separate"/>
+            </w:r>
+            <w:r>
+              <w:rPr>
+                <w:noProof/>
+                <w:webHidden/>
+              </w:rPr>
+              <w:t>14</w:t>
+            </w:r>
+            <w:r>
+              <w:rPr>
+                <w:noProof/>
+                <w:webHidden/>
+              </w:rPr>
+              <w:fldChar w:fldCharType="end"/>
+            </w:r>
+          </w:hyperlink>
+        </w:p>
+        <w:p>
+          <w:pPr>
+            <w:pStyle w:val="TOC1"/>
+            <w:tabs>
+              <w:tab w:val="right" w:leader="dot" w:pos="9350"/>
+            </w:tabs>
+            <w:rPr>
+              <w:rFonts w:asciiTheme="minorHAnsi" w:eastAsiaTheme="minorEastAsia" w:hAnsiTheme="minorHAnsi" w:cstheme="minorBidi"/>
+              <w:noProof/>
+              <w:sz w:val="22"/>
+              <w:szCs w:val="22"/>
+            </w:rPr>
+          </w:pPr>
+          <w:hyperlink w:anchor="_Toc74948853" w:history="1">
+            <w:r>
+              <w:rPr>
+                <w:rStyle w:val="Hyperlink"/>
+                <w:noProof/>
+              </w:rPr>
+              <w:t>Testing</w:t>
+            </w:r>
+            <w:r>
+              <w:rPr>
+                <w:noProof/>
+                <w:webHidden/>
+              </w:rPr>
+              <w:tab/>
+            </w:r>
+            <w:r>
+              <w:rPr>
+                <w:noProof/>
+                <w:webHidden/>
+              </w:rPr>
+              <w:fldChar w:fldCharType="begin"/>
+            </w:r>
+            <w:r>
+              <w:rPr>
+                <w:noProof/>
+                <w:webHidden/>
+              </w:rPr>
+              <w:instrText xml:space="preserve"> PAGEREF _Toc74948853 \h </w:instrText>
+            </w:r>
+            <w:r>
+              <w:rPr>
+                <w:noProof/>
+                <w:webHidden/>
+              </w:rPr>
+            </w:r>
+            <w:r>
+              <w:rPr>
+                <w:noProof/>
+                <w:webHidden/>
+              </w:rPr>
+              <w:fldChar w:fldCharType="separate"/>
+            </w:r>
+            <w:r>
+              <w:rPr>
+                <w:noProof/>
+                <w:webHidden/>
+              </w:rPr>
+              <w:t>18</w:t>
+            </w:r>
+            <w:r>
+              <w:rPr>
+                <w:noProof/>
+                <w:webHidden/>
+              </w:rPr>
+              <w:fldChar w:fldCharType="end"/>
+            </w:r>
+          </w:hyperlink>
+        </w:p>
+        <w:p>
+          <w:r>
+            <w:rPr>
+              <w:b/>
+              <w:bCs/>
+              <w:noProof/>
+            </w:rPr>
+            <w:fldChar w:fldCharType="end"/>
+          </w:r>
+        </w:p>
+      </w:sdtContent>
+    </w:sdt>
     <w:p>
       <w:pPr>
         <w:pStyle w:val="Heading1"/>
-        <w:rPr>
-          <w:bCs/>
-          <w:sz w:val="28"/>
-          <w:szCs w:val="28"/>
-        </w:rPr>
-      </w:pPr>
-    </w:p>
+      </w:pPr>
+    </w:p>
+    <w:p/>
+    <w:p/>
+    <w:p/>
     <w:p>
       <w:pPr>
         <w:pStyle w:val="Heading1"/>
       </w:pPr>
+      <w:bookmarkStart w:id="1" w:name="_Toc74948832"/>
       <w:r>
         <w:lastRenderedPageBreak/>
         <w:t>Introduction</w:t>
       </w:r>
+      <w:bookmarkEnd w:id="1"/>
     </w:p>
     <w:p>
       <w:pPr>
@@ -1081,115 +2557,19 @@
         <w:rPr>
           <w:color w:val="000000"/>
         </w:rPr>
-        <w:t>The salon management system</w:t>
+        <w:t>The salon management system which is an Android based application allows customers to explore and book appointments at nearby</w:t>
       </w:r>
       <w:r>
         <w:rPr>
           <w:color w:val="000000"/>
         </w:rPr>
-        <w:t xml:space="preserve"> which is an Android based application</w:t>
+        <w:t xml:space="preserve"> and highly frequented</w:t>
       </w:r>
       <w:r>
         <w:rPr>
           <w:color w:val="000000"/>
         </w:rPr>
-        <w:t xml:space="preserve"> allow</w:t>
-      </w:r>
-      <w:r>
-        <w:rPr>
-          <w:color w:val="000000"/>
-        </w:rPr>
-        <w:t>s</w:t>
-      </w:r>
-      <w:r>
-        <w:rPr>
-          <w:color w:val="000000"/>
-        </w:rPr>
-        <w:t xml:space="preserve"> customers to explore and book appoint</w:t>
-      </w:r>
-      <w:r>
-        <w:rPr>
-          <w:color w:val="000000"/>
-        </w:rPr>
-        <w:t>ments at nearby</w:t>
-      </w:r>
-      <w:r>
-        <w:rPr>
-          <w:color w:val="000000"/>
-        </w:rPr>
-        <w:t xml:space="preserve"> and highly frequented</w:t>
-      </w:r>
-      <w:r>
-        <w:rPr>
-          <w:color w:val="000000"/>
-        </w:rPr>
-        <w:t xml:space="preserve"> salons. It </w:t>
-      </w:r>
-      <w:r>
-        <w:rPr>
-          <w:color w:val="000000"/>
-        </w:rPr>
-        <w:t>also facilitat</w:t>
-      </w:r>
-      <w:r>
-        <w:rPr>
-          <w:color w:val="000000"/>
-        </w:rPr>
-        <w:t>es customers in comparing</w:t>
-      </w:r>
-      <w:r>
-        <w:rPr>
-          <w:color w:val="000000"/>
-        </w:rPr>
-        <w:t xml:space="preserve"> the different services provided by the salons, to aid them in selecting their best opti</w:t>
-      </w:r>
-      <w:r>
-        <w:rPr>
-          <w:color w:val="000000"/>
-        </w:rPr>
-        <w:t>on. Furthermore, the system</w:t>
-      </w:r>
-      <w:r>
-        <w:rPr>
-          <w:color w:val="000000"/>
-        </w:rPr>
-        <w:t xml:space="preserve"> provide</w:t>
-      </w:r>
-      <w:r>
-        <w:rPr>
-          <w:color w:val="000000"/>
-        </w:rPr>
-        <w:t>s</w:t>
-      </w:r>
-      <w:r>
-        <w:rPr>
-          <w:color w:val="000000"/>
-        </w:rPr>
-        <w:t xml:space="preserve"> business on the go for</w:t>
-      </w:r>
-      <w:r>
-        <w:rPr>
-          <w:color w:val="000000"/>
-        </w:rPr>
-        <w:t xml:space="preserve"> salon owners. It</w:t>
-      </w:r>
-      <w:r>
-        <w:rPr>
-          <w:color w:val="000000"/>
-        </w:rPr>
-        <w:t xml:space="preserve"> allow</w:t>
-      </w:r>
-      <w:r>
-        <w:rPr>
-          <w:color w:val="000000"/>
-        </w:rPr>
-        <w:t>s</w:t>
-      </w:r>
-      <w:r>
-        <w:rPr>
-          <w:color w:val="000000"/>
-        </w:rPr>
-        <w:t xml:space="preserve"> them to maintain cash drawers and track performances of their employees. Customers can also give reviews to salons which will allow the system to optimize customer experience.</w:t>
+        <w:t xml:space="preserve"> salons. It also facilitates customers in comparing the different services provided by the salons, to aid them in selecting their best option. Furthermore, the system provides business on the go for salon owners. It allows them to maintain cash drawers and track performances of their employees. Customers can also give reviews to salons which will allow the system to optimize customer experience.</w:t>
       </w:r>
     </w:p>
     <w:p>
@@ -1208,20 +2588,24 @@
       <w:pPr>
         <w:pStyle w:val="Heading1"/>
       </w:pPr>
+      <w:bookmarkStart w:id="2" w:name="_Toc74948833"/>
       <w:r>
         <w:t>Software Architecture –</w:t>
       </w:r>
       <w:r>
         <w:t xml:space="preserve"> Component Based Architecture (CBA) using MVC Architecture</w:t>
       </w:r>
+      <w:bookmarkEnd w:id="2"/>
     </w:p>
     <w:p>
       <w:pPr>
         <w:pStyle w:val="Heading2"/>
       </w:pPr>
+      <w:bookmarkStart w:id="3" w:name="_Toc74948834"/>
       <w:r>
         <w:t>Rationale</w:t>
       </w:r>
+      <w:bookmarkEnd w:id="3"/>
     </w:p>
     <w:p>
       <w:pPr>
@@ -1269,9 +2653,11 @@
       <w:pPr>
         <w:pStyle w:val="Heading2"/>
       </w:pPr>
+      <w:bookmarkStart w:id="4" w:name="_Toc74948835"/>
       <w:r>
         <w:t>UML Diagrams</w:t>
       </w:r>
+      <w:bookmarkEnd w:id="4"/>
     </w:p>
     <w:p>
       <w:pPr>
@@ -1298,7 +2684,7 @@
           <w:noProof/>
         </w:rPr>
         <w:drawing>
-          <wp:inline distT="0" distB="0" distL="0" distR="0">
+          <wp:inline distT="0" distB="0" distL="0" distR="0" wp14:anchorId="7F08877F" wp14:editId="054317D7">
             <wp:extent cx="5943600" cy="3561080"/>
             <wp:effectExtent l="0" t="0" r="0" b="1270"/>
             <wp:docPr id="16" name="Picture 16"/>
@@ -1313,7 +2699,7 @@
                     <pic:cNvPicPr/>
                   </pic:nvPicPr>
                   <pic:blipFill>
-                    <a:blip r:embed="rId6">
+                    <a:blip r:embed="rId9">
                       <a:extLst>
                         <a:ext uri="{28A0092B-C50C-407E-A947-70E740481C1C}">
                           <a14:useLocalDpi xmlns:a14="http://schemas.microsoft.com/office/drawing/2010/main" val="0"/>
@@ -1352,7 +2738,7 @@
           <w:noProof/>
         </w:rPr>
         <w:drawing>
-          <wp:inline distT="0" distB="0" distL="0" distR="0">
+          <wp:inline distT="0" distB="0" distL="0" distR="0" wp14:anchorId="79F63A97" wp14:editId="7632A87D">
             <wp:extent cx="5943600" cy="1490345"/>
             <wp:effectExtent l="0" t="0" r="0" b="0"/>
             <wp:docPr id="15" name="Picture 15"/>
@@ -1367,7 +2753,7 @@
                     <pic:cNvPicPr/>
                   </pic:nvPicPr>
                   <pic:blipFill>
-                    <a:blip r:embed="rId7">
+                    <a:blip r:embed="rId10">
                       <a:extLst>
                         <a:ext uri="{28A0092B-C50C-407E-A947-70E740481C1C}">
                           <a14:useLocalDpi xmlns:a14="http://schemas.microsoft.com/office/drawing/2010/main" val="0"/>
@@ -1414,8 +2800,6 @@
         <w:lastRenderedPageBreak/>
         <w:t>Sequence Diagram</w:t>
       </w:r>
-      <w:bookmarkStart w:id="0" w:name="_GoBack"/>
-      <w:bookmarkEnd w:id="0"/>
     </w:p>
     <w:p>
       <w:pPr>
@@ -1429,7 +2813,7 @@
           <w:noProof/>
         </w:rPr>
         <w:drawing>
-          <wp:inline distT="0" distB="0" distL="0" distR="0">
+          <wp:inline distT="0" distB="0" distL="0" distR="0" wp14:anchorId="1076CA82" wp14:editId="3843A3E2">
             <wp:extent cx="5943600" cy="3573145"/>
             <wp:effectExtent l="0" t="0" r="0" b="8255"/>
             <wp:docPr id="22" name="Picture 22"/>
@@ -1444,7 +2828,7 @@
                     <pic:cNvPicPr/>
                   </pic:nvPicPr>
                   <pic:blipFill>
-                    <a:blip r:embed="rId8">
+                    <a:blip r:embed="rId11">
                       <a:extLst>
                         <a:ext uri="{28A0092B-C50C-407E-A947-70E740481C1C}">
                           <a14:useLocalDpi xmlns:a14="http://schemas.microsoft.com/office/drawing/2010/main" val="0"/>
@@ -1475,9 +2859,16 @@
       <w:pPr>
         <w:pStyle w:val="Heading1"/>
       </w:pPr>
-      <w:r>
-        <w:t>Burndown Chart</w:t>
-      </w:r>
+      <w:bookmarkStart w:id="5" w:name="_Toc74948836"/>
+      <w:proofErr w:type="spellStart"/>
+      <w:r>
+        <w:t>Burndown</w:t>
+      </w:r>
+      <w:proofErr w:type="spellEnd"/>
+      <w:r>
+        <w:t xml:space="preserve"> Chart</w:t>
+      </w:r>
+      <w:bookmarkEnd w:id="5"/>
     </w:p>
     <w:p>
       <w:r>
@@ -1485,7 +2876,7 @@
           <w:noProof/>
         </w:rPr>
         <w:drawing>
-          <wp:inline distT="0" distB="0" distL="0" distR="0">
+          <wp:inline distT="0" distB="0" distL="0" distR="0" wp14:anchorId="15F2F9F5" wp14:editId="256BF237">
             <wp:extent cx="6070867" cy="3565525"/>
             <wp:effectExtent l="0" t="0" r="6350" b="0"/>
             <wp:docPr id="20" name="Picture 20"/>
@@ -1500,7 +2891,7 @@
                     <pic:cNvPicPr/>
                   </pic:nvPicPr>
                   <pic:blipFill rotWithShape="1">
-                    <a:blip r:embed="rId9">
+                    <a:blip r:embed="rId12">
                       <a:extLst>
                         <a:ext uri="{28A0092B-C50C-407E-A947-70E740481C1C}">
                           <a14:useLocalDpi xmlns:a14="http://schemas.microsoft.com/office/drawing/2010/main" val="0"/>
@@ -1538,18 +2929,22 @@
       <w:pPr>
         <w:pStyle w:val="Heading1"/>
       </w:pPr>
+      <w:bookmarkStart w:id="6" w:name="_Toc74948837"/>
       <w:r>
         <w:lastRenderedPageBreak/>
         <w:t>Complete Product Review</w:t>
       </w:r>
+      <w:bookmarkEnd w:id="6"/>
     </w:p>
     <w:p>
       <w:pPr>
         <w:pStyle w:val="Heading2"/>
       </w:pPr>
+      <w:bookmarkStart w:id="7" w:name="_Toc74948838"/>
       <w:r>
         <w:t>Possible Improvements</w:t>
       </w:r>
+      <w:bookmarkEnd w:id="7"/>
     </w:p>
     <w:p>
       <w:pPr>
@@ -1632,9 +3027,11 @@
       <w:pPr>
         <w:pStyle w:val="Heading2"/>
       </w:pPr>
+      <w:bookmarkStart w:id="8" w:name="_Toc74948839"/>
       <w:r>
         <w:t>Limitations of Software</w:t>
       </w:r>
+      <w:bookmarkEnd w:id="8"/>
     </w:p>
     <w:p>
       <w:pPr>
@@ -1671,7 +3068,25 @@
           <w:sz w:val="24"/>
           <w:szCs w:val="24"/>
         </w:rPr>
-        <w:t>There is a limited amount of data that can be added or read/write actions that can be performed in a day using the free version of Firebase Firestore which is what has been used here</w:t>
+        <w:t xml:space="preserve">There is a limited amount of data that can be added or read/write actions that can be performed in a day using the free version of Firebase </w:t>
+      </w:r>
+      <w:proofErr w:type="spellStart"/>
+      <w:r>
+        <w:rPr>
+          <w:rFonts w:ascii="Times New Roman" w:hAnsi="Times New Roman" w:cs="Times New Roman"/>
+          <w:sz w:val="24"/>
+          <w:szCs w:val="24"/>
+        </w:rPr>
+        <w:t>Firestore</w:t>
+      </w:r>
+      <w:proofErr w:type="spellEnd"/>
+      <w:r>
+        <w:rPr>
+          <w:rFonts w:ascii="Times New Roman" w:hAnsi="Times New Roman" w:cs="Times New Roman"/>
+          <w:sz w:val="24"/>
+          <w:szCs w:val="24"/>
+        </w:rPr>
+        <w:t xml:space="preserve"> which is what has been used here</w:t>
       </w:r>
     </w:p>
     <w:p>
@@ -1706,10 +3121,12 @@
       <w:pPr>
         <w:pStyle w:val="Heading2"/>
       </w:pPr>
+      <w:bookmarkStart w:id="9" w:name="_Toc74948840"/>
       <w:r>
         <w:lastRenderedPageBreak/>
         <w:t>Product Backlog</w:t>
       </w:r>
+      <w:bookmarkEnd w:id="9"/>
     </w:p>
     <w:tbl>
       <w:tblPr>
@@ -1972,8 +3389,21 @@
             <w:tcW w:w="1283" w:type="dxa"/>
           </w:tcPr>
           <w:p>
-            <w:r>
-              <w:t>Zaynab Batool Reza + Adil Fayyaz</w:t>
+            <w:proofErr w:type="spellStart"/>
+            <w:r>
+              <w:t>Zaynab</w:t>
+            </w:r>
+            <w:proofErr w:type="spellEnd"/>
+            <w:r>
+              <w:t xml:space="preserve"> </w:t>
+            </w:r>
+            <w:proofErr w:type="spellStart"/>
+            <w:r>
+              <w:t>Batool</w:t>
+            </w:r>
+            <w:proofErr w:type="spellEnd"/>
+            <w:r>
+              <w:t xml:space="preserve"> Reza + Adil Fayyaz</w:t>
             </w:r>
           </w:p>
         </w:tc>
@@ -1983,10 +3413,7 @@
           </w:tcPr>
           <w:p>
             <w:r>
-              <w:t>8</w:t>
-            </w:r>
-            <w:r>
-              <w:t xml:space="preserve"> hours</w:t>
+              <w:t>8 hours</w:t>
             </w:r>
           </w:p>
         </w:tc>
@@ -2086,7 +3513,15 @@
           </w:tcPr>
           <w:p>
             <w:r>
-              <w:t>Adil Fayyaz + Hurriya Nasir</w:t>
+              <w:t xml:space="preserve">Adil Fayyaz + </w:t>
+            </w:r>
+            <w:proofErr w:type="spellStart"/>
+            <w:r>
+              <w:t>Hurriya</w:t>
+            </w:r>
+            <w:proofErr w:type="spellEnd"/>
+            <w:r>
+              <w:t xml:space="preserve"> Nasir</w:t>
             </w:r>
           </w:p>
         </w:tc>
@@ -2096,10 +3531,7 @@
           </w:tcPr>
           <w:p>
             <w:r>
-              <w:t>3</w:t>
-            </w:r>
-            <w:r>
-              <w:t xml:space="preserve"> hours</w:t>
+              <w:t>3 hours</w:t>
             </w:r>
           </w:p>
         </w:tc>
@@ -2198,8 +3630,21 @@
             <w:tcW w:w="1283" w:type="dxa"/>
           </w:tcPr>
           <w:p>
-            <w:r>
-              <w:t>Zaynab Batool Reza + Adil Fayyaz</w:t>
+            <w:proofErr w:type="spellStart"/>
+            <w:r>
+              <w:t>Zaynab</w:t>
+            </w:r>
+            <w:proofErr w:type="spellEnd"/>
+            <w:r>
+              <w:t xml:space="preserve"> </w:t>
+            </w:r>
+            <w:proofErr w:type="spellStart"/>
+            <w:r>
+              <w:t>Batool</w:t>
+            </w:r>
+            <w:proofErr w:type="spellEnd"/>
+            <w:r>
+              <w:t xml:space="preserve"> Reza + Adil Fayyaz</w:t>
             </w:r>
           </w:p>
         </w:tc>
@@ -2316,8 +3761,13 @@
             <w:tcW w:w="1283" w:type="dxa"/>
           </w:tcPr>
           <w:p>
-            <w:r>
-              <w:t>Hurriya Nasir</w:t>
+            <w:proofErr w:type="spellStart"/>
+            <w:r>
+              <w:t>Hurriya</w:t>
+            </w:r>
+            <w:proofErr w:type="spellEnd"/>
+            <w:r>
+              <w:t xml:space="preserve"> Nasir</w:t>
             </w:r>
           </w:p>
         </w:tc>
@@ -2366,6 +3816,7 @@
               <w:rPr>
                 <w:color w:val="000000"/>
               </w:rPr>
+              <w:lastRenderedPageBreak/>
               <w:t>005</w:t>
             </w:r>
           </w:p>
@@ -2426,8 +3877,29 @@
             <w:tcW w:w="1283" w:type="dxa"/>
           </w:tcPr>
           <w:p>
-            <w:r>
-              <w:t>Zaynab Batool Reza + Hurriya Nasir</w:t>
+            <w:proofErr w:type="spellStart"/>
+            <w:r>
+              <w:t>Zaynab</w:t>
+            </w:r>
+            <w:proofErr w:type="spellEnd"/>
+            <w:r>
+              <w:t xml:space="preserve"> </w:t>
+            </w:r>
+            <w:proofErr w:type="spellStart"/>
+            <w:r>
+              <w:t>Batool</w:t>
+            </w:r>
+            <w:proofErr w:type="spellEnd"/>
+            <w:r>
+              <w:t xml:space="preserve"> Reza + </w:t>
+            </w:r>
+            <w:proofErr w:type="spellStart"/>
+            <w:r>
+              <w:t>Hurriya</w:t>
+            </w:r>
+            <w:proofErr w:type="spellEnd"/>
+            <w:r>
+              <w:t xml:space="preserve"> Nasir</w:t>
             </w:r>
           </w:p>
         </w:tc>
@@ -2536,8 +4008,13 @@
             <w:tcW w:w="1283" w:type="dxa"/>
           </w:tcPr>
           <w:p>
-            <w:r>
-              <w:t>Hurriya Nasir</w:t>
+            <w:proofErr w:type="spellStart"/>
+            <w:r>
+              <w:t>Hurriya</w:t>
+            </w:r>
+            <w:proofErr w:type="spellEnd"/>
+            <w:r>
+              <w:t xml:space="preserve"> Nasir</w:t>
             </w:r>
           </w:p>
         </w:tc>
@@ -2709,6 +4186,7 @@
               <w:rPr>
                 <w:color w:val="000000"/>
               </w:rPr>
+              <w:lastRenderedPageBreak/>
               <w:t>008</w:t>
             </w:r>
           </w:p>
@@ -2769,8 +4247,21 @@
             <w:tcW w:w="1283" w:type="dxa"/>
           </w:tcPr>
           <w:p>
-            <w:r>
-              <w:t>Zaynab Batool Reza</w:t>
+            <w:proofErr w:type="spellStart"/>
+            <w:r>
+              <w:t>Zaynab</w:t>
+            </w:r>
+            <w:proofErr w:type="spellEnd"/>
+            <w:r>
+              <w:t xml:space="preserve"> </w:t>
+            </w:r>
+            <w:proofErr w:type="spellStart"/>
+            <w:r>
+              <w:t>Batool</w:t>
+            </w:r>
+            <w:proofErr w:type="spellEnd"/>
+            <w:r>
+              <w:t xml:space="preserve"> Reza</w:t>
             </w:r>
           </w:p>
         </w:tc>
@@ -2903,8 +4394,21 @@
             <w:tcW w:w="1283" w:type="dxa"/>
           </w:tcPr>
           <w:p>
-            <w:r>
-              <w:t>Zaynab Batool Reza</w:t>
+            <w:proofErr w:type="spellStart"/>
+            <w:r>
+              <w:t>Zaynab</w:t>
+            </w:r>
+            <w:proofErr w:type="spellEnd"/>
+            <w:r>
+              <w:t xml:space="preserve"> </w:t>
+            </w:r>
+            <w:proofErr w:type="spellStart"/>
+            <w:r>
+              <w:t>Batool</w:t>
+            </w:r>
+            <w:proofErr w:type="spellEnd"/>
+            <w:r>
+              <w:t xml:space="preserve"> Reza</w:t>
             </w:r>
           </w:p>
         </w:tc>
@@ -3013,8 +4517,16 @@
             <w:tcW w:w="1283" w:type="dxa"/>
           </w:tcPr>
           <w:p>
-            <w:r>
-              <w:t>Hurriya Nasir</w:t>
+            <w:proofErr w:type="spellStart"/>
+            <w:r>
+              <w:t>Hurriya</w:t>
+            </w:r>
+            <w:proofErr w:type="spellEnd"/>
+            <w:r>
+              <w:t xml:space="preserve"> Nasir</w:t>
+            </w:r>
+            <w:r>
+              <w:t xml:space="preserve"> + Adil Fayyaz</w:t>
             </w:r>
           </w:p>
         </w:tc>
@@ -3067,10 +4579,12 @@
       <w:pPr>
         <w:pStyle w:val="Heading2"/>
       </w:pPr>
+      <w:bookmarkStart w:id="10" w:name="_Toc74948841"/>
       <w:r>
         <w:lastRenderedPageBreak/>
         <w:t>Tasks for User Stories</w:t>
       </w:r>
+      <w:bookmarkEnd w:id="10"/>
     </w:p>
     <w:p>
       <w:pPr>
@@ -4680,33 +6194,45 @@
       <w:pPr>
         <w:pStyle w:val="Heading1"/>
       </w:pPr>
+      <w:bookmarkStart w:id="11" w:name="_Toc74948842"/>
       <w:r>
         <w:t>Scrum Retrospective</w:t>
       </w:r>
+      <w:bookmarkEnd w:id="11"/>
     </w:p>
     <w:p>
       <w:pPr>
         <w:pStyle w:val="Heading2"/>
       </w:pPr>
+      <w:bookmarkStart w:id="12" w:name="_Toc74948843"/>
       <w:r>
         <w:t>Work Division</w:t>
       </w:r>
+      <w:bookmarkEnd w:id="12"/>
     </w:p>
     <w:p>
       <w:pPr>
         <w:jc w:val="both"/>
       </w:pPr>
       <w:r>
-        <w:t>In order to divide the work amongst sprints, the user stories with the highest priority were don’t in earlier Sprints, thus the most crucial functionalities of the application were done in Sprint 1 and as the main consumer of this application will be customers, the user stories done then were centered around the customer. Then those stories which were less crucial but still important were done in Sprint 2 and these included tasks revolving around the Salon Owner and the management of the Salon. In the end, the stories with least priority were covered in Sprint 3. The number of user stories per sprint was decided on the basis of how many days were available in each sprint and the complexity as well as time required for each user story.</w:t>
+        <w:t>In order to divide the work amongst sprints, the user stories with</w:t>
+      </w:r>
+      <w:r>
+        <w:t xml:space="preserve"> the highest priority were done</w:t>
+      </w:r>
+      <w:r>
+        <w:t xml:space="preserve"> in earlier Sprints, thus the most crucial functionalities of the application were done in Sprint 1 and as the main consumer of this application will be customers, the user stories done then were centered around the customer. Then those stories which were less crucial but still important were done in Sprint 2 and these included tasks revolving around the Salon Owner and the management of the Salon. In the end, the stories with least priority were covered in Sprint 3. The number of user stories per sprint was decided on the basis of how many days were available in each sprint and the complexity as well as time required for each user story.</w:t>
       </w:r>
     </w:p>
     <w:p>
       <w:pPr>
         <w:pStyle w:val="Heading2"/>
       </w:pPr>
+      <w:bookmarkStart w:id="13" w:name="_Toc74948844"/>
       <w:r>
         <w:t>Work Process</w:t>
       </w:r>
+      <w:bookmarkEnd w:id="13"/>
     </w:p>
     <w:p>
       <w:pPr>
@@ -4721,9 +6247,11 @@
         <w:pStyle w:val="Heading2"/>
         <w:jc w:val="both"/>
       </w:pPr>
+      <w:bookmarkStart w:id="14" w:name="_Toc74948845"/>
       <w:r>
         <w:t>Possible Improvements to Work Process</w:t>
       </w:r>
+      <w:bookmarkEnd w:id="14"/>
     </w:p>
     <w:p>
       <w:pPr>
@@ -4774,10 +6302,12 @@
         <w:pStyle w:val="Heading2"/>
         <w:jc w:val="both"/>
       </w:pPr>
+      <w:bookmarkStart w:id="15" w:name="_Toc74948846"/>
       <w:r>
         <w:lastRenderedPageBreak/>
         <w:t>Possible Improvements to Team Members’ Work Performance</w:t>
       </w:r>
+      <w:bookmarkEnd w:id="15"/>
     </w:p>
     <w:p>
       <w:pPr>
@@ -4830,12 +6360,14 @@
         <w:pStyle w:val="Heading2"/>
         <w:jc w:val="both"/>
       </w:pPr>
+      <w:bookmarkStart w:id="16" w:name="_Toc74948847"/>
       <w:r>
         <w:t>Difficulties</w:t>
       </w:r>
       <w:r>
         <w:t xml:space="preserve"> Faced</w:t>
       </w:r>
+      <w:bookmarkEnd w:id="16"/>
     </w:p>
     <w:p>
       <w:pPr>
@@ -5149,9 +6681,11 @@
         <w:pStyle w:val="Heading2"/>
         <w:jc w:val="both"/>
       </w:pPr>
+      <w:bookmarkStart w:id="17" w:name="_Toc74948848"/>
       <w:r>
         <w:t>Lessons Learned</w:t>
       </w:r>
+      <w:bookmarkEnd w:id="17"/>
     </w:p>
     <w:p>
       <w:pPr>
@@ -5228,18 +6762,1013 @@
       <w:pPr>
         <w:pStyle w:val="Heading1"/>
       </w:pPr>
-      <w:r>
+      <w:bookmarkStart w:id="18" w:name="_Toc74948849"/>
+      <w:r>
+        <w:rPr>
+          <w:noProof/>
+        </w:rPr>
         <w:lastRenderedPageBreak/>
+        <w:pict>
+          <v:shapetype id="_x0000_t75" coordsize="21600,21600" o:spt="75" o:preferrelative="t" path="m@4@5l@4@11@9@11@9@5xe" filled="f" stroked="f">
+            <v:stroke joinstyle="miter"/>
+            <v:formulas>
+              <v:f eqn="if lineDrawn pixelLineWidth 0"/>
+              <v:f eqn="sum @0 1 0"/>
+              <v:f eqn="sum 0 0 @1"/>
+              <v:f eqn="prod @2 1 2"/>
+              <v:f eqn="prod @3 21600 pixelWidth"/>
+              <v:f eqn="prod @3 21600 pixelHeight"/>
+              <v:f eqn="sum @0 0 1"/>
+              <v:f eqn="prod @6 1 2"/>
+              <v:f eqn="prod @7 21600 pixelWidth"/>
+              <v:f eqn="sum @8 21600 0"/>
+              <v:f eqn="prod @7 21600 pixelHeight"/>
+              <v:f eqn="sum @10 21600 0"/>
+            </v:formulas>
+            <v:path o:extrusionok="f" gradientshapeok="t" o:connecttype="rect"/>
+            <o:lock v:ext="edit" aspectratio="t"/>
+          </v:shapetype>
+          <v:shape id="_x0000_s1026" type="#_x0000_t75" style="position:absolute;margin-left:0;margin-top:27.45pt;width:208.2pt;height:398.85pt;z-index:-251655168;mso-position-horizontal:absolute;mso-position-horizontal-relative:text;mso-position-vertical:absolute;mso-position-vertical-relative:text;mso-width-relative:page;mso-height-relative:page" wrapcoords="-78 0 -78 21558 21600 21558 21600 0 -78 0">
+            <v:imagedata r:id="rId13" o:title="ss1"/>
+            <w10:wrap type="tight"/>
+          </v:shape>
+        </w:pict>
+      </w:r>
+      <w:r>
+        <w:rPr>
+          <w:noProof/>
+        </w:rPr>
+        <w:pict>
+          <v:shape id="_x0000_s1027" type="#_x0000_t75" style="position:absolute;margin-left:252.6pt;margin-top:27.45pt;width:208.8pt;height:402.6pt;z-index:-251653120;mso-position-horizontal-relative:text;mso-position-vertical-relative:text;mso-width-relative:page;mso-height-relative:page" wrapcoords="-78 0 -78 21560 21600 21560 21600 0 -78 0">
+            <v:imagedata r:id="rId14" o:title="ss2"/>
+            <w10:wrap type="tight"/>
+          </v:shape>
+        </w:pict>
+      </w:r>
+      <w:r>
         <w:t>GUI</w:t>
       </w:r>
-    </w:p>
+      <w:bookmarkEnd w:id="18"/>
+    </w:p>
+    <w:p>
+      <w:pPr>
+        <w:pStyle w:val="Heading2"/>
+      </w:pPr>
+      <w:r>
+        <w:t xml:space="preserve"> </w:t>
+      </w:r>
+      <w:r>
+        <w:br/>
+      </w:r>
+    </w:p>
+    <w:p/>
+    <w:p/>
+    <w:p/>
     <w:p>
       <w:pPr>
         <w:pStyle w:val="Heading1"/>
       </w:pPr>
-      <w:r>
+    </w:p>
+    <w:p>
+      <w:pPr>
+        <w:pStyle w:val="Heading1"/>
+      </w:pPr>
+    </w:p>
+    <w:p>
+      <w:pPr>
+        <w:pStyle w:val="Heading1"/>
+      </w:pPr>
+    </w:p>
+    <w:p>
+      <w:pPr>
+        <w:pStyle w:val="Heading1"/>
+      </w:pPr>
+    </w:p>
+    <w:p>
+      <w:pPr>
+        <w:pStyle w:val="Heading1"/>
+      </w:pPr>
+    </w:p>
+    <w:p>
+      <w:pPr>
+        <w:pStyle w:val="Heading1"/>
+      </w:pPr>
+    </w:p>
+    <w:p>
+      <w:pPr>
+        <w:pStyle w:val="Heading1"/>
+      </w:pPr>
+    </w:p>
+    <w:p>
+      <w:pPr>
+        <w:pStyle w:val="Heading1"/>
+      </w:pPr>
+      <w:bookmarkStart w:id="19" w:name="_Toc74948850"/>
+      <w:r>
+        <w:rPr>
+          <w:noProof/>
+        </w:rPr>
+        <mc:AlternateContent>
+          <mc:Choice Requires="wps">
+            <w:drawing>
+              <wp:anchor distT="45720" distB="45720" distL="114300" distR="114300" simplePos="0" relativeHeight="251680768" behindDoc="1" locked="0" layoutInCell="1" allowOverlap="1" wp14:anchorId="3937E306" wp14:editId="300D3C1D">
+                <wp:simplePos x="0" y="0"/>
+                <wp:positionH relativeFrom="column">
+                  <wp:posOffset>4053840</wp:posOffset>
+                </wp:positionH>
+                <wp:positionV relativeFrom="paragraph">
+                  <wp:posOffset>53975</wp:posOffset>
+                </wp:positionV>
+                <wp:extent cx="1021080" cy="563880"/>
+                <wp:effectExtent l="0" t="0" r="26670" b="26670"/>
+                <wp:wrapTight wrapText="bothSides">
+                  <wp:wrapPolygon edited="0">
+                    <wp:start x="0" y="0"/>
+                    <wp:lineTo x="0" y="21892"/>
+                    <wp:lineTo x="21761" y="21892"/>
+                    <wp:lineTo x="21761" y="0"/>
+                    <wp:lineTo x="0" y="0"/>
+                  </wp:wrapPolygon>
+                </wp:wrapTight>
+                <wp:docPr id="4" name="Text Box 2"/>
+                <wp:cNvGraphicFramePr>
+                  <a:graphicFrameLocks xmlns:a="http://schemas.openxmlformats.org/drawingml/2006/main"/>
+                </wp:cNvGraphicFramePr>
+                <a:graphic xmlns:a="http://schemas.openxmlformats.org/drawingml/2006/main">
+                  <a:graphicData uri="http://schemas.microsoft.com/office/word/2010/wordprocessingShape">
+                    <wps:wsp>
+                      <wps:cNvSpPr txBox="1">
+                        <a:spLocks noChangeArrowheads="1"/>
+                      </wps:cNvSpPr>
+                      <wps:spPr bwMode="auto">
+                        <a:xfrm>
+                          <a:off x="0" y="0"/>
+                          <a:ext cx="1021080" cy="563880"/>
+                        </a:xfrm>
+                        <a:prstGeom prst="rect">
+                          <a:avLst/>
+                        </a:prstGeom>
+                        <a:solidFill>
+                          <a:srgbClr val="FFFFFF"/>
+                        </a:solidFill>
+                        <a:ln w="9525">
+                          <a:solidFill>
+                            <a:srgbClr val="000000"/>
+                          </a:solidFill>
+                          <a:miter lim="800000"/>
+                          <a:headEnd/>
+                          <a:tailEnd/>
+                        </a:ln>
+                      </wps:spPr>
+                      <wps:txbx>
+                        <w:txbxContent>
+                          <w:p>
+                            <w:r>
+                              <w:t>Customer Dashboard</w:t>
+                            </w:r>
+                          </w:p>
+                        </w:txbxContent>
+                      </wps:txbx>
+                      <wps:bodyPr rot="0" vert="horz" wrap="square" lIns="91440" tIns="45720" rIns="91440" bIns="45720" anchor="t" anchorCtr="0">
+                        <a:noAutofit/>
+                      </wps:bodyPr>
+                    </wps:wsp>
+                  </a:graphicData>
+                </a:graphic>
+                <wp14:sizeRelH relativeFrom="margin">
+                  <wp14:pctWidth>0</wp14:pctWidth>
+                </wp14:sizeRelH>
+                <wp14:sizeRelV relativeFrom="margin">
+                  <wp14:pctHeight>0</wp14:pctHeight>
+                </wp14:sizeRelV>
+              </wp:anchor>
+            </w:drawing>
+          </mc:Choice>
+          <mc:Fallback>
+            <w:pict>
+              <v:shapetype w14:anchorId="3937E306" id="_x0000_t202" coordsize="21600,21600" o:spt="202" path="m,l,21600r21600,l21600,xe">
+                <v:stroke joinstyle="miter"/>
+                <v:path gradientshapeok="t" o:connecttype="rect"/>
+              </v:shapetype>
+              <v:shape id="Text Box 2" o:spid="_x0000_s1026" type="#_x0000_t202" style="position:absolute;margin-left:319.2pt;margin-top:4.25pt;width:80.4pt;height:44.4pt;z-index:-251635712;visibility:visible;mso-wrap-style:square;mso-width-percent:0;mso-height-percent:0;mso-wrap-distance-left:9pt;mso-wrap-distance-top:3.6pt;mso-wrap-distance-right:9pt;mso-wrap-distance-bottom:3.6pt;mso-position-horizontal:absolute;mso-position-horizontal-relative:text;mso-position-vertical:absolute;mso-position-vertical-relative:text;mso-width-percent:0;mso-height-percent:0;mso-width-relative:margin;mso-height-relative:margin;v-text-anchor:top" o:gfxdata="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">
+                <v:textbox>
+                  <w:txbxContent>
+                    <w:p>
+                      <w:r>
+                        <w:t>Customer Dashboard</w:t>
+                      </w:r>
+                    </w:p>
+                  </w:txbxContent>
+                </v:textbox>
+                <w10:wrap type="tight"/>
+              </v:shape>
+            </w:pict>
+          </mc:Fallback>
+        </mc:AlternateContent>
+      </w:r>
+      <w:r>
+        <w:rPr>
+          <w:noProof/>
+        </w:rPr>
+        <mc:AlternateContent>
+          <mc:Choice Requires="wps">
+            <w:drawing>
+              <wp:anchor distT="45720" distB="45720" distL="114300" distR="114300" simplePos="0" relativeHeight="251678720" behindDoc="1" locked="0" layoutInCell="1" allowOverlap="1" wp14:anchorId="06C803B3" wp14:editId="4242915D">
+                <wp:simplePos x="0" y="0"/>
+                <wp:positionH relativeFrom="column">
+                  <wp:posOffset>769620</wp:posOffset>
+                </wp:positionH>
+                <wp:positionV relativeFrom="paragraph">
+                  <wp:posOffset>15240</wp:posOffset>
+                </wp:positionV>
+                <wp:extent cx="1097280" cy="335280"/>
+                <wp:effectExtent l="0" t="0" r="26670" b="26670"/>
+                <wp:wrapTight wrapText="bothSides">
+                  <wp:wrapPolygon edited="0">
+                    <wp:start x="0" y="0"/>
+                    <wp:lineTo x="0" y="22091"/>
+                    <wp:lineTo x="21750" y="22091"/>
+                    <wp:lineTo x="21750" y="0"/>
+                    <wp:lineTo x="0" y="0"/>
+                  </wp:wrapPolygon>
+                </wp:wrapTight>
+                <wp:docPr id="217" name="Text Box 2"/>
+                <wp:cNvGraphicFramePr>
+                  <a:graphicFrameLocks xmlns:a="http://schemas.openxmlformats.org/drawingml/2006/main"/>
+                </wp:cNvGraphicFramePr>
+                <a:graphic xmlns:a="http://schemas.openxmlformats.org/drawingml/2006/main">
+                  <a:graphicData uri="http://schemas.microsoft.com/office/word/2010/wordprocessingShape">
+                    <wps:wsp>
+                      <wps:cNvSpPr txBox="1">
+                        <a:spLocks noChangeArrowheads="1"/>
+                      </wps:cNvSpPr>
+                      <wps:spPr bwMode="auto">
+                        <a:xfrm>
+                          <a:off x="0" y="0"/>
+                          <a:ext cx="1097280" cy="335280"/>
+                        </a:xfrm>
+                        <a:prstGeom prst="rect">
+                          <a:avLst/>
+                        </a:prstGeom>
+                        <a:solidFill>
+                          <a:srgbClr val="FFFFFF"/>
+                        </a:solidFill>
+                        <a:ln w="9525">
+                          <a:solidFill>
+                            <a:srgbClr val="000000"/>
+                          </a:solidFill>
+                          <a:miter lim="800000"/>
+                          <a:headEnd/>
+                          <a:tailEnd/>
+                        </a:ln>
+                      </wps:spPr>
+                      <wps:txbx>
+                        <w:txbxContent>
+                          <w:p>
+                            <w:r>
+                              <w:t>Sign in Screen</w:t>
+                            </w:r>
+                          </w:p>
+                        </w:txbxContent>
+                      </wps:txbx>
+                      <wps:bodyPr rot="0" vert="horz" wrap="square" lIns="91440" tIns="45720" rIns="91440" bIns="45720" anchor="t" anchorCtr="0">
+                        <a:noAutofit/>
+                      </wps:bodyPr>
+                    </wps:wsp>
+                  </a:graphicData>
+                </a:graphic>
+                <wp14:sizeRelH relativeFrom="margin">
+                  <wp14:pctWidth>0</wp14:pctWidth>
+                </wp14:sizeRelH>
+                <wp14:sizeRelV relativeFrom="margin">
+                  <wp14:pctHeight>0</wp14:pctHeight>
+                </wp14:sizeRelV>
+              </wp:anchor>
+            </w:drawing>
+          </mc:Choice>
+          <mc:Fallback>
+            <w:pict>
+              <v:shape w14:anchorId="06C803B3" id="_x0000_s1027" type="#_x0000_t202" style="position:absolute;margin-left:60.6pt;margin-top:1.2pt;width:86.4pt;height:26.4pt;z-index:-251637760;visibility:visible;mso-wrap-style:square;mso-width-percent:0;mso-height-percent:0;mso-wrap-distance-left:9pt;mso-wrap-distance-top:3.6pt;mso-wrap-distance-right:9pt;mso-wrap-distance-bottom:3.6pt;mso-position-horizontal:absolute;mso-position-horizontal-relative:text;mso-position-vertical:absolute;mso-position-vertical-relative:text;mso-width-percent:0;mso-height-percent:0;mso-width-relative:margin;mso-height-relative:margin;v-text-anchor:top" o:gfxdata="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">
+                <v:textbox>
+                  <w:txbxContent>
+                    <w:p>
+                      <w:r>
+                        <w:t>Sign in Screen</w:t>
+                      </w:r>
+                    </w:p>
+                  </w:txbxContent>
+                </v:textbox>
+                <w10:wrap type="tight"/>
+              </v:shape>
+            </w:pict>
+          </mc:Fallback>
+        </mc:AlternateContent>
+      </w:r>
+      <w:bookmarkEnd w:id="19"/>
+    </w:p>
+    <w:p>
+      <w:pPr>
+        <w:pStyle w:val="Heading1"/>
+      </w:pPr>
+      <w:bookmarkStart w:id="20" w:name="_Toc74948851"/>
+      <w:r>
+        <w:rPr>
+          <w:noProof/>
+        </w:rPr>
+        <w:lastRenderedPageBreak/>
+        <mc:AlternateContent>
+          <mc:Choice Requires="wps">
+            <w:drawing>
+              <wp:anchor distT="45720" distB="45720" distL="114300" distR="114300" simplePos="0" relativeHeight="251684864" behindDoc="1" locked="0" layoutInCell="1" allowOverlap="1" wp14:anchorId="0ECF847D" wp14:editId="4A1A71DF">
+                <wp:simplePos x="0" y="0"/>
+                <wp:positionH relativeFrom="column">
+                  <wp:posOffset>3870960</wp:posOffset>
+                </wp:positionH>
+                <wp:positionV relativeFrom="paragraph">
+                  <wp:posOffset>5151120</wp:posOffset>
+                </wp:positionV>
+                <wp:extent cx="1097280" cy="586740"/>
+                <wp:effectExtent l="0" t="0" r="26670" b="22860"/>
+                <wp:wrapTight wrapText="bothSides">
+                  <wp:wrapPolygon edited="0">
+                    <wp:start x="0" y="0"/>
+                    <wp:lineTo x="0" y="21740"/>
+                    <wp:lineTo x="21750" y="21740"/>
+                    <wp:lineTo x="21750" y="0"/>
+                    <wp:lineTo x="0" y="0"/>
+                  </wp:wrapPolygon>
+                </wp:wrapTight>
+                <wp:docPr id="6" name="Text Box 2"/>
+                <wp:cNvGraphicFramePr>
+                  <a:graphicFrameLocks xmlns:a="http://schemas.openxmlformats.org/drawingml/2006/main"/>
+                </wp:cNvGraphicFramePr>
+                <a:graphic xmlns:a="http://schemas.openxmlformats.org/drawingml/2006/main">
+                  <a:graphicData uri="http://schemas.microsoft.com/office/word/2010/wordprocessingShape">
+                    <wps:wsp>
+                      <wps:cNvSpPr txBox="1">
+                        <a:spLocks noChangeArrowheads="1"/>
+                      </wps:cNvSpPr>
+                      <wps:spPr bwMode="auto">
+                        <a:xfrm>
+                          <a:off x="0" y="0"/>
+                          <a:ext cx="1097280" cy="586740"/>
+                        </a:xfrm>
+                        <a:prstGeom prst="rect">
+                          <a:avLst/>
+                        </a:prstGeom>
+                        <a:solidFill>
+                          <a:srgbClr val="FFFFFF"/>
+                        </a:solidFill>
+                        <a:ln w="9525">
+                          <a:solidFill>
+                            <a:srgbClr val="000000"/>
+                          </a:solidFill>
+                          <a:miter lim="800000"/>
+                          <a:headEnd/>
+                          <a:tailEnd/>
+                        </a:ln>
+                      </wps:spPr>
+                      <wps:txbx>
+                        <w:txbxContent>
+                          <w:p>
+                            <w:r>
+                              <w:t>Salon Owner Dashboard</w:t>
+                            </w:r>
+                          </w:p>
+                        </w:txbxContent>
+                      </wps:txbx>
+                      <wps:bodyPr rot="0" vert="horz" wrap="square" lIns="91440" tIns="45720" rIns="91440" bIns="45720" anchor="t" anchorCtr="0">
+                        <a:noAutofit/>
+                      </wps:bodyPr>
+                    </wps:wsp>
+                  </a:graphicData>
+                </a:graphic>
+                <wp14:sizeRelH relativeFrom="margin">
+                  <wp14:pctWidth>0</wp14:pctWidth>
+                </wp14:sizeRelH>
+                <wp14:sizeRelV relativeFrom="margin">
+                  <wp14:pctHeight>0</wp14:pctHeight>
+                </wp14:sizeRelV>
+              </wp:anchor>
+            </w:drawing>
+          </mc:Choice>
+          <mc:Fallback>
+            <w:pict>
+              <v:shape w14:anchorId="0ECF847D" id="_x0000_s1028" type="#_x0000_t202" style="position:absolute;margin-left:304.8pt;margin-top:405.6pt;width:86.4pt;height:46.2pt;z-index:-251631616;visibility:visible;mso-wrap-style:square;mso-width-percent:0;mso-height-percent:0;mso-wrap-distance-left:9pt;mso-wrap-distance-top:3.6pt;mso-wrap-distance-right:9pt;mso-wrap-distance-bottom:3.6pt;mso-position-horizontal:absolute;mso-position-horizontal-relative:text;mso-position-vertical:absolute;mso-position-vertical-relative:text;mso-width-percent:0;mso-height-percent:0;mso-width-relative:margin;mso-height-relative:margin;v-text-anchor:top" o:gfxdata="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">
+                <v:textbox>
+                  <w:txbxContent>
+                    <w:p>
+                      <w:r>
+                        <w:t>Salon Owner Dashboard</w:t>
+                      </w:r>
+                    </w:p>
+                  </w:txbxContent>
+                </v:textbox>
+                <w10:wrap type="tight"/>
+              </v:shape>
+            </w:pict>
+          </mc:Fallback>
+        </mc:AlternateContent>
+      </w:r>
+      <w:r>
+        <w:rPr>
+          <w:noProof/>
+        </w:rPr>
+        <mc:AlternateContent>
+          <mc:Choice Requires="wps">
+            <w:drawing>
+              <wp:anchor distT="45720" distB="45720" distL="114300" distR="114300" simplePos="0" relativeHeight="251682816" behindDoc="1" locked="0" layoutInCell="1" allowOverlap="1" wp14:anchorId="738F5645" wp14:editId="5CED823C">
+                <wp:simplePos x="0" y="0"/>
+                <wp:positionH relativeFrom="column">
+                  <wp:posOffset>822960</wp:posOffset>
+                </wp:positionH>
+                <wp:positionV relativeFrom="paragraph">
+                  <wp:posOffset>5166360</wp:posOffset>
+                </wp:positionV>
+                <wp:extent cx="1097280" cy="586740"/>
+                <wp:effectExtent l="0" t="0" r="26670" b="22860"/>
+                <wp:wrapTight wrapText="bothSides">
+                  <wp:wrapPolygon edited="0">
+                    <wp:start x="0" y="0"/>
+                    <wp:lineTo x="0" y="21740"/>
+                    <wp:lineTo x="21750" y="21740"/>
+                    <wp:lineTo x="21750" y="0"/>
+                    <wp:lineTo x="0" y="0"/>
+                  </wp:wrapPolygon>
+                </wp:wrapTight>
+                <wp:docPr id="5" name="Text Box 2"/>
+                <wp:cNvGraphicFramePr>
+                  <a:graphicFrameLocks xmlns:a="http://schemas.openxmlformats.org/drawingml/2006/main"/>
+                </wp:cNvGraphicFramePr>
+                <a:graphic xmlns:a="http://schemas.openxmlformats.org/drawingml/2006/main">
+                  <a:graphicData uri="http://schemas.microsoft.com/office/word/2010/wordprocessingShape">
+                    <wps:wsp>
+                      <wps:cNvSpPr txBox="1">
+                        <a:spLocks noChangeArrowheads="1"/>
+                      </wps:cNvSpPr>
+                      <wps:spPr bwMode="auto">
+                        <a:xfrm>
+                          <a:off x="0" y="0"/>
+                          <a:ext cx="1097280" cy="586740"/>
+                        </a:xfrm>
+                        <a:prstGeom prst="rect">
+                          <a:avLst/>
+                        </a:prstGeom>
+                        <a:solidFill>
+                          <a:srgbClr val="FFFFFF"/>
+                        </a:solidFill>
+                        <a:ln w="9525">
+                          <a:solidFill>
+                            <a:srgbClr val="000000"/>
+                          </a:solidFill>
+                          <a:miter lim="800000"/>
+                          <a:headEnd/>
+                          <a:tailEnd/>
+                        </a:ln>
+                      </wps:spPr>
+                      <wps:txbx>
+                        <w:txbxContent>
+                          <w:p>
+                            <w:r>
+                              <w:t>Add to Cart Screen</w:t>
+                            </w:r>
+                          </w:p>
+                        </w:txbxContent>
+                      </wps:txbx>
+                      <wps:bodyPr rot="0" vert="horz" wrap="square" lIns="91440" tIns="45720" rIns="91440" bIns="45720" anchor="t" anchorCtr="0">
+                        <a:noAutofit/>
+                      </wps:bodyPr>
+                    </wps:wsp>
+                  </a:graphicData>
+                </a:graphic>
+                <wp14:sizeRelH relativeFrom="margin">
+                  <wp14:pctWidth>0</wp14:pctWidth>
+                </wp14:sizeRelH>
+                <wp14:sizeRelV relativeFrom="margin">
+                  <wp14:pctHeight>0</wp14:pctHeight>
+                </wp14:sizeRelV>
+              </wp:anchor>
+            </w:drawing>
+          </mc:Choice>
+          <mc:Fallback>
+            <w:pict>
+              <v:shape w14:anchorId="738F5645" id="_x0000_s1029" type="#_x0000_t202" style="position:absolute;margin-left:64.8pt;margin-top:406.8pt;width:86.4pt;height:46.2pt;z-index:-251633664;visibility:visible;mso-wrap-style:square;mso-width-percent:0;mso-height-percent:0;mso-wrap-distance-left:9pt;mso-wrap-distance-top:3.6pt;mso-wrap-distance-right:9pt;mso-wrap-distance-bottom:3.6pt;mso-position-horizontal:absolute;mso-position-horizontal-relative:text;mso-position-vertical:absolute;mso-position-vertical-relative:text;mso-width-percent:0;mso-height-percent:0;mso-width-relative:margin;mso-height-relative:margin;v-text-anchor:top" o:gfxdata="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">
+                <v:textbox>
+                  <w:txbxContent>
+                    <w:p>
+                      <w:r>
+                        <w:t>Add to Cart Screen</w:t>
+                      </w:r>
+                    </w:p>
+                  </w:txbxContent>
+                </v:textbox>
+                <w10:wrap type="tight"/>
+              </v:shape>
+            </w:pict>
+          </mc:Fallback>
+        </mc:AlternateContent>
+      </w:r>
+      <w:r>
+        <w:rPr>
+          <w:noProof/>
+        </w:rPr>
+        <w:pict>
+          <v:shape id="_x0000_s1029" type="#_x0000_t75" style="position:absolute;margin-left:238.2pt;margin-top:.25pt;width:210pt;height:402.6pt;z-index:-251649024;mso-position-horizontal-relative:text;mso-position-vertical-relative:text;mso-width-relative:page;mso-height-relative:page" wrapcoords="-77 0 -77 21560 21600 21560 21600 0 -77 0">
+            <v:imagedata r:id="rId15" o:title="ss4"/>
+            <w10:wrap type="tight"/>
+          </v:shape>
+        </w:pict>
+      </w:r>
+      <w:r>
+        <w:rPr>
+          <w:noProof/>
+        </w:rPr>
+        <w:pict>
+          <v:shape id="_x0000_s1028" type="#_x0000_t75" style="position:absolute;margin-left:0;margin-top:0;width:207.6pt;height:402.6pt;z-index:-251651072;mso-position-horizontal-relative:text;mso-position-vertical-relative:text;mso-width-relative:page;mso-height-relative:page" wrapcoords="-78 0 -78 21560 21600 21560 21600 0 -78 0">
+            <v:imagedata r:id="rId16" o:title="ss3"/>
+            <w10:wrap type="tight"/>
+          </v:shape>
+        </w:pict>
+      </w:r>
+      <w:bookmarkEnd w:id="20"/>
+    </w:p>
+    <w:p>
+      <w:pPr>
+        <w:pStyle w:val="Heading1"/>
+      </w:pPr>
+      <w:bookmarkStart w:id="21" w:name="_Toc74948492"/>
+      <w:bookmarkStart w:id="22" w:name="_Toc74948515"/>
+      <w:bookmarkStart w:id="23" w:name="_Toc74948538"/>
+      <w:bookmarkStart w:id="24" w:name="_Toc74948721"/>
+    </w:p>
+    <w:p>
+      <w:pPr>
+        <w:pStyle w:val="Heading1"/>
+      </w:pPr>
+    </w:p>
+    <w:p>
+      <w:pPr>
+        <w:pStyle w:val="Heading1"/>
+      </w:pPr>
+    </w:p>
+    <w:p>
+      <w:pPr>
+        <w:pStyle w:val="Heading1"/>
+      </w:pPr>
+    </w:p>
+    <w:p>
+      <w:pPr>
+        <w:pStyle w:val="Heading1"/>
+      </w:pPr>
+      <w:bookmarkStart w:id="25" w:name="_Toc74948852"/>
+      <w:r>
+        <w:rPr>
+          <w:noProof/>
+        </w:rPr>
+        <w:lastRenderedPageBreak/>
+        <mc:AlternateContent>
+          <mc:Choice Requires="wps">
+            <w:drawing>
+              <wp:anchor distT="45720" distB="45720" distL="114300" distR="114300" simplePos="0" relativeHeight="251688960" behindDoc="1" locked="0" layoutInCell="1" allowOverlap="1" wp14:anchorId="1EAA2AAA" wp14:editId="013380B2">
+                <wp:simplePos x="0" y="0"/>
+                <wp:positionH relativeFrom="column">
+                  <wp:posOffset>3794760</wp:posOffset>
+                </wp:positionH>
+                <wp:positionV relativeFrom="paragraph">
+                  <wp:posOffset>5182870</wp:posOffset>
+                </wp:positionV>
+                <wp:extent cx="1943100" cy="563880"/>
+                <wp:effectExtent l="0" t="0" r="19050" b="26670"/>
+                <wp:wrapTight wrapText="bothSides">
+                  <wp:wrapPolygon edited="0">
+                    <wp:start x="0" y="0"/>
+                    <wp:lineTo x="0" y="21892"/>
+                    <wp:lineTo x="21600" y="21892"/>
+                    <wp:lineTo x="21600" y="0"/>
+                    <wp:lineTo x="0" y="0"/>
+                  </wp:wrapPolygon>
+                </wp:wrapTight>
+                <wp:docPr id="8" name="Text Box 2"/>
+                <wp:cNvGraphicFramePr>
+                  <a:graphicFrameLocks xmlns:a="http://schemas.openxmlformats.org/drawingml/2006/main"/>
+                </wp:cNvGraphicFramePr>
+                <a:graphic xmlns:a="http://schemas.openxmlformats.org/drawingml/2006/main">
+                  <a:graphicData uri="http://schemas.microsoft.com/office/word/2010/wordprocessingShape">
+                    <wps:wsp>
+                      <wps:cNvSpPr txBox="1">
+                        <a:spLocks noChangeArrowheads="1"/>
+                      </wps:cNvSpPr>
+                      <wps:spPr bwMode="auto">
+                        <a:xfrm>
+                          <a:off x="0" y="0"/>
+                          <a:ext cx="1943100" cy="563880"/>
+                        </a:xfrm>
+                        <a:prstGeom prst="rect">
+                          <a:avLst/>
+                        </a:prstGeom>
+                        <a:solidFill>
+                          <a:srgbClr val="FFFFFF"/>
+                        </a:solidFill>
+                        <a:ln w="9525">
+                          <a:solidFill>
+                            <a:srgbClr val="000000"/>
+                          </a:solidFill>
+                          <a:miter lim="800000"/>
+                          <a:headEnd/>
+                          <a:tailEnd/>
+                        </a:ln>
+                      </wps:spPr>
+                      <wps:txbx>
+                        <w:txbxContent>
+                          <w:p>
+                            <w:r>
+                              <w:t>View Annual &amp; Monthly Income Charts Screen</w:t>
+                            </w:r>
+                          </w:p>
+                        </w:txbxContent>
+                      </wps:txbx>
+                      <wps:bodyPr rot="0" vert="horz" wrap="square" lIns="91440" tIns="45720" rIns="91440" bIns="45720" anchor="t" anchorCtr="0">
+                        <a:noAutofit/>
+                      </wps:bodyPr>
+                    </wps:wsp>
+                  </a:graphicData>
+                </a:graphic>
+                <wp14:sizeRelH relativeFrom="margin">
+                  <wp14:pctWidth>0</wp14:pctWidth>
+                </wp14:sizeRelH>
+                <wp14:sizeRelV relativeFrom="margin">
+                  <wp14:pctHeight>0</wp14:pctHeight>
+                </wp14:sizeRelV>
+              </wp:anchor>
+            </w:drawing>
+          </mc:Choice>
+          <mc:Fallback>
+            <w:pict>
+              <v:shape w14:anchorId="1EAA2AAA" id="_x0000_s1030" type="#_x0000_t202" style="position:absolute;margin-left:298.8pt;margin-top:408.1pt;width:153pt;height:44.4pt;z-index:-251627520;visibility:visible;mso-wrap-style:square;mso-width-percent:0;mso-height-percent:0;mso-wrap-distance-left:9pt;mso-wrap-distance-top:3.6pt;mso-wrap-distance-right:9pt;mso-wrap-distance-bottom:3.6pt;mso-position-horizontal:absolute;mso-position-horizontal-relative:text;mso-position-vertical:absolute;mso-position-vertical-relative:text;mso-width-percent:0;mso-height-percent:0;mso-width-relative:margin;mso-height-relative:margin;v-text-anchor:top" o:gfxdata="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">
+                <v:textbox>
+                  <w:txbxContent>
+                    <w:p>
+                      <w:r>
+                        <w:t>View Annual &amp; Monthly Income Charts Screen</w:t>
+                      </w:r>
+                    </w:p>
+                  </w:txbxContent>
+                </v:textbox>
+                <w10:wrap type="tight"/>
+              </v:shape>
+            </w:pict>
+          </mc:Fallback>
+        </mc:AlternateContent>
+      </w:r>
+      <w:r>
+        <w:rPr>
+          <w:noProof/>
+        </w:rPr>
+        <w:pict>
+          <v:shape id="_x0000_s1031" type="#_x0000_t75" style="position:absolute;margin-left:259.2pt;margin-top:0;width:208.8pt;height:402.6pt;z-index:-251644928;mso-position-horizontal-relative:text;mso-position-vertical-relative:text;mso-width-relative:page;mso-height-relative:page" wrapcoords="-78 0 -78 21560 21600 21560 21600 0 -78 0">
+            <v:imagedata r:id="rId17" o:title="ss6"/>
+            <w10:wrap type="tight"/>
+          </v:shape>
+        </w:pict>
+      </w:r>
+      <w:r>
+        <w:rPr>
+          <w:noProof/>
+        </w:rPr>
+        <w:pict>
+          <v:shape id="_x0000_s1030" type="#_x0000_t75" style="position:absolute;margin-left:0;margin-top:.6pt;width:208.2pt;height:402.6pt;z-index:-251646976;mso-position-horizontal:absolute;mso-position-horizontal-relative:text;mso-position-vertical:absolute;mso-position-vertical-relative:text;mso-width-relative:page;mso-height-relative:page" wrapcoords="-78 0 -78 21560 21600 21560 21600 0 -78 0">
+            <v:imagedata r:id="rId18" o:title="ss5"/>
+            <w10:wrap type="tight"/>
+          </v:shape>
+        </w:pict>
+      </w:r>
+      <w:bookmarkEnd w:id="21"/>
+      <w:bookmarkEnd w:id="22"/>
+      <w:bookmarkEnd w:id="23"/>
+      <w:bookmarkEnd w:id="24"/>
+      <w:bookmarkEnd w:id="25"/>
+    </w:p>
+    <w:p>
+      <w:r>
+        <w:rPr>
+          <w:noProof/>
+        </w:rPr>
+        <mc:AlternateContent>
+          <mc:Choice Requires="wps">
+            <w:drawing>
+              <wp:anchor distT="45720" distB="45720" distL="114300" distR="114300" simplePos="0" relativeHeight="251686912" behindDoc="1" locked="0" layoutInCell="1" allowOverlap="1" wp14:anchorId="2FDCE456" wp14:editId="48308F82">
+                <wp:simplePos x="0" y="0"/>
+                <wp:positionH relativeFrom="column">
+                  <wp:posOffset>297180</wp:posOffset>
+                </wp:positionH>
+                <wp:positionV relativeFrom="paragraph">
+                  <wp:posOffset>4738370</wp:posOffset>
+                </wp:positionV>
+                <wp:extent cx="1943100" cy="563880"/>
+                <wp:effectExtent l="0" t="0" r="19050" b="26670"/>
+                <wp:wrapTight wrapText="bothSides">
+                  <wp:wrapPolygon edited="0">
+                    <wp:start x="0" y="0"/>
+                    <wp:lineTo x="0" y="21892"/>
+                    <wp:lineTo x="21600" y="21892"/>
+                    <wp:lineTo x="21600" y="0"/>
+                    <wp:lineTo x="0" y="0"/>
+                  </wp:wrapPolygon>
+                </wp:wrapTight>
+                <wp:docPr id="7" name="Text Box 2"/>
+                <wp:cNvGraphicFramePr>
+                  <a:graphicFrameLocks xmlns:a="http://schemas.openxmlformats.org/drawingml/2006/main"/>
+                </wp:cNvGraphicFramePr>
+                <a:graphic xmlns:a="http://schemas.openxmlformats.org/drawingml/2006/main">
+                  <a:graphicData uri="http://schemas.microsoft.com/office/word/2010/wordprocessingShape">
+                    <wps:wsp>
+                      <wps:cNvSpPr txBox="1">
+                        <a:spLocks noChangeArrowheads="1"/>
+                      </wps:cNvSpPr>
+                      <wps:spPr bwMode="auto">
+                        <a:xfrm>
+                          <a:off x="0" y="0"/>
+                          <a:ext cx="1943100" cy="563880"/>
+                        </a:xfrm>
+                        <a:prstGeom prst="rect">
+                          <a:avLst/>
+                        </a:prstGeom>
+                        <a:solidFill>
+                          <a:srgbClr val="FFFFFF"/>
+                        </a:solidFill>
+                        <a:ln w="9525">
+                          <a:solidFill>
+                            <a:srgbClr val="000000"/>
+                          </a:solidFill>
+                          <a:miter lim="800000"/>
+                          <a:headEnd/>
+                          <a:tailEnd/>
+                        </a:ln>
+                      </wps:spPr>
+                      <wps:txbx>
+                        <w:txbxContent>
+                          <w:p>
+                            <w:r>
+                              <w:t>Manage Salon Services &amp; Employees Screen</w:t>
+                            </w:r>
+                          </w:p>
+                        </w:txbxContent>
+                      </wps:txbx>
+                      <wps:bodyPr rot="0" vert="horz" wrap="square" lIns="91440" tIns="45720" rIns="91440" bIns="45720" anchor="t" anchorCtr="0">
+                        <a:noAutofit/>
+                      </wps:bodyPr>
+                    </wps:wsp>
+                  </a:graphicData>
+                </a:graphic>
+                <wp14:sizeRelH relativeFrom="margin">
+                  <wp14:pctWidth>0</wp14:pctWidth>
+                </wp14:sizeRelH>
+                <wp14:sizeRelV relativeFrom="margin">
+                  <wp14:pctHeight>0</wp14:pctHeight>
+                </wp14:sizeRelV>
+              </wp:anchor>
+            </w:drawing>
+          </mc:Choice>
+          <mc:Fallback>
+            <w:pict>
+              <v:shape w14:anchorId="2FDCE456" id="_x0000_s1031" type="#_x0000_t202" style="position:absolute;margin-left:23.4pt;margin-top:373.1pt;width:153pt;height:44.4pt;z-index:-251629568;visibility:visible;mso-wrap-style:square;mso-width-percent:0;mso-height-percent:0;mso-wrap-distance-left:9pt;mso-wrap-distance-top:3.6pt;mso-wrap-distance-right:9pt;mso-wrap-distance-bottom:3.6pt;mso-position-horizontal:absolute;mso-position-horizontal-relative:text;mso-position-vertical:absolute;mso-position-vertical-relative:text;mso-width-percent:0;mso-height-percent:0;mso-width-relative:margin;mso-height-relative:margin;v-text-anchor:top" o:gfxdata="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">
+                <v:textbox>
+                  <w:txbxContent>
+                    <w:p>
+                      <w:r>
+                        <w:t>Manage Salon Services &amp; Employees Screen</w:t>
+                      </w:r>
+                    </w:p>
+                  </w:txbxContent>
+                </v:textbox>
+                <w10:wrap type="tight"/>
+              </v:shape>
+            </w:pict>
+          </mc:Fallback>
+        </mc:AlternateContent>
+      </w:r>
+    </w:p>
+    <w:p/>
+    <w:p/>
+    <w:p/>
+    <w:p/>
+    <w:p/>
+    <w:p/>
+    <w:p/>
+    <w:p/>
+    <w:p/>
+    <w:p/>
+    <w:p/>
+    <w:p/>
+    <w:p/>
+    <w:p>
+      <w:r>
+        <w:rPr>
+          <w:noProof/>
+        </w:rPr>
+        <w:lastRenderedPageBreak/>
+        <w:drawing>
+          <wp:anchor distT="0" distB="0" distL="114300" distR="114300" simplePos="0" relativeHeight="251672576" behindDoc="1" locked="0" layoutInCell="1" allowOverlap="1" wp14:anchorId="09FE5286" wp14:editId="7CB083D7">
+            <wp:simplePos x="0" y="0"/>
+            <wp:positionH relativeFrom="margin">
+              <wp:posOffset>1455420</wp:posOffset>
+            </wp:positionH>
+            <wp:positionV relativeFrom="paragraph">
+              <wp:posOffset>15240</wp:posOffset>
+            </wp:positionV>
+            <wp:extent cx="2651760" cy="5143500"/>
+            <wp:effectExtent l="0" t="0" r="0" b="0"/>
+            <wp:wrapTight wrapText="bothSides">
+              <wp:wrapPolygon edited="0">
+                <wp:start x="0" y="0"/>
+                <wp:lineTo x="0" y="21520"/>
+                <wp:lineTo x="21414" y="21520"/>
+                <wp:lineTo x="21414" y="0"/>
+                <wp:lineTo x="0" y="0"/>
+              </wp:wrapPolygon>
+            </wp:wrapTight>
+            <wp:docPr id="1" name="Picture 1" descr="C:\Users\pc\AppData\Local\Microsoft\Windows\INetCache\Content.Word\ss7.png"/>
+            <wp:cNvGraphicFramePr>
+              <a:graphicFrameLocks xmlns:a="http://schemas.openxmlformats.org/drawingml/2006/main" noChangeAspect="1"/>
+            </wp:cNvGraphicFramePr>
+            <a:graphic xmlns:a="http://schemas.openxmlformats.org/drawingml/2006/main">
+              <a:graphicData uri="http://schemas.openxmlformats.org/drawingml/2006/picture">
+                <pic:pic xmlns:pic="http://schemas.openxmlformats.org/drawingml/2006/picture">
+                  <pic:nvPicPr>
+                    <pic:cNvPr id="0" name="Picture 17" descr="C:\Users\pc\AppData\Local\Microsoft\Windows\INetCache\Content.Word\ss7.png"/>
+                    <pic:cNvPicPr>
+                      <a:picLocks noChangeAspect="1" noChangeArrowheads="1"/>
+                    </pic:cNvPicPr>
+                  </pic:nvPicPr>
+                  <pic:blipFill>
+                    <a:blip r:embed="rId19">
+                      <a:extLst>
+                        <a:ext uri="{28A0092B-C50C-407E-A947-70E740481C1C}">
+                          <a14:useLocalDpi xmlns:a14="http://schemas.microsoft.com/office/drawing/2010/main" val="0"/>
+                        </a:ext>
+                      </a:extLst>
+                    </a:blip>
+                    <a:srcRect/>
+                    <a:stretch>
+                      <a:fillRect/>
+                    </a:stretch>
+                  </pic:blipFill>
+                  <pic:spPr bwMode="auto">
+                    <a:xfrm>
+                      <a:off x="0" y="0"/>
+                      <a:ext cx="2651760" cy="5143500"/>
+                    </a:xfrm>
+                    <a:prstGeom prst="rect">
+                      <a:avLst/>
+                    </a:prstGeom>
+                    <a:noFill/>
+                    <a:ln>
+                      <a:noFill/>
+                    </a:ln>
+                  </pic:spPr>
+                </pic:pic>
+              </a:graphicData>
+            </a:graphic>
+            <wp14:sizeRelH relativeFrom="page">
+              <wp14:pctWidth>0</wp14:pctWidth>
+            </wp14:sizeRelH>
+            <wp14:sizeRelV relativeFrom="page">
+              <wp14:pctHeight>0</wp14:pctHeight>
+            </wp14:sizeRelV>
+          </wp:anchor>
+        </w:drawing>
+      </w:r>
+    </w:p>
+    <w:p/>
+    <w:p/>
+    <w:p/>
+    <w:p/>
+    <w:p/>
+    <w:p/>
+    <w:p/>
+    <w:p/>
+    <w:p/>
+    <w:p/>
+    <w:p/>
+    <w:p/>
+    <w:p/>
+    <w:p>
+      <w:r>
+        <w:rPr>
+          <w:noProof/>
+        </w:rPr>
+        <mc:AlternateContent>
+          <mc:Choice Requires="wps">
+            <w:drawing>
+              <wp:anchor distT="45720" distB="45720" distL="114300" distR="114300" simplePos="0" relativeHeight="251691008" behindDoc="1" locked="0" layoutInCell="1" allowOverlap="1" wp14:anchorId="1ABED2E8" wp14:editId="25ADD53E">
+                <wp:simplePos x="0" y="0"/>
+                <wp:positionH relativeFrom="margin">
+                  <wp:posOffset>1823085</wp:posOffset>
+                </wp:positionH>
+                <wp:positionV relativeFrom="paragraph">
+                  <wp:posOffset>134620</wp:posOffset>
+                </wp:positionV>
+                <wp:extent cx="1943100" cy="563880"/>
+                <wp:effectExtent l="0" t="0" r="19050" b="26670"/>
+                <wp:wrapTight wrapText="bothSides">
+                  <wp:wrapPolygon edited="0">
+                    <wp:start x="0" y="0"/>
+                    <wp:lineTo x="0" y="21892"/>
+                    <wp:lineTo x="21600" y="21892"/>
+                    <wp:lineTo x="21600" y="0"/>
+                    <wp:lineTo x="0" y="0"/>
+                  </wp:wrapPolygon>
+                </wp:wrapTight>
+                <wp:docPr id="9" name="Text Box 2"/>
+                <wp:cNvGraphicFramePr>
+                  <a:graphicFrameLocks xmlns:a="http://schemas.openxmlformats.org/drawingml/2006/main"/>
+                </wp:cNvGraphicFramePr>
+                <a:graphic xmlns:a="http://schemas.openxmlformats.org/drawingml/2006/main">
+                  <a:graphicData uri="http://schemas.microsoft.com/office/word/2010/wordprocessingShape">
+                    <wps:wsp>
+                      <wps:cNvSpPr txBox="1">
+                        <a:spLocks noChangeArrowheads="1"/>
+                      </wps:cNvSpPr>
+                      <wps:spPr bwMode="auto">
+                        <a:xfrm>
+                          <a:off x="0" y="0"/>
+                          <a:ext cx="1943100" cy="563880"/>
+                        </a:xfrm>
+                        <a:prstGeom prst="rect">
+                          <a:avLst/>
+                        </a:prstGeom>
+                        <a:solidFill>
+                          <a:srgbClr val="FFFFFF"/>
+                        </a:solidFill>
+                        <a:ln w="9525">
+                          <a:solidFill>
+                            <a:srgbClr val="000000"/>
+                          </a:solidFill>
+                          <a:miter lim="800000"/>
+                          <a:headEnd/>
+                          <a:tailEnd/>
+                        </a:ln>
+                      </wps:spPr>
+                      <wps:txbx>
+                        <w:txbxContent>
+                          <w:p>
+                            <w:r>
+                              <w:t>Employee Dashboard</w:t>
+                            </w:r>
+                          </w:p>
+                        </w:txbxContent>
+                      </wps:txbx>
+                      <wps:bodyPr rot="0" vert="horz" wrap="square" lIns="91440" tIns="45720" rIns="91440" bIns="45720" anchor="t" anchorCtr="0">
+                        <a:noAutofit/>
+                      </wps:bodyPr>
+                    </wps:wsp>
+                  </a:graphicData>
+                </a:graphic>
+                <wp14:sizeRelH relativeFrom="margin">
+                  <wp14:pctWidth>0</wp14:pctWidth>
+                </wp14:sizeRelH>
+                <wp14:sizeRelV relativeFrom="margin">
+                  <wp14:pctHeight>0</wp14:pctHeight>
+                </wp14:sizeRelV>
+              </wp:anchor>
+            </w:drawing>
+          </mc:Choice>
+          <mc:Fallback>
+            <w:pict>
+              <v:shape w14:anchorId="1ABED2E8" id="_x0000_s1032" type="#_x0000_t202" style="position:absolute;margin-left:143.55pt;margin-top:10.6pt;width:153pt;height:44.4pt;z-index:-251625472;visibility:visible;mso-wrap-style:square;mso-width-percent:0;mso-height-percent:0;mso-wrap-distance-left:9pt;mso-wrap-distance-top:3.6pt;mso-wrap-distance-right:9pt;mso-wrap-distance-bottom:3.6pt;mso-position-horizontal:absolute;mso-position-horizontal-relative:margin;mso-position-vertical:absolute;mso-position-vertical-relative:text;mso-width-percent:0;mso-height-percent:0;mso-width-relative:margin;mso-height-relative:margin;v-text-anchor:top" o:gfxdata="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">
+                <v:textbox>
+                  <w:txbxContent>
+                    <w:p>
+                      <w:r>
+                        <w:t>Employee Dashboard</w:t>
+                      </w:r>
+                    </w:p>
+                  </w:txbxContent>
+                </v:textbox>
+                <w10:wrap type="tight" anchorx="margin"/>
+              </v:shape>
+            </w:pict>
+          </mc:Fallback>
+        </mc:AlternateContent>
+      </w:r>
+    </w:p>
+    <w:p/>
+    <w:p/>
+    <w:p/>
+    <w:p/>
+    <w:p/>
+    <w:p/>
+    <w:p/>
+    <w:p>
+      <w:pPr>
+        <w:pStyle w:val="Heading1"/>
+      </w:pPr>
+      <w:bookmarkStart w:id="26" w:name="_Toc74948853"/>
+      <w:r>
+        <w:lastRenderedPageBreak/>
         <w:t>Testing</w:t>
       </w:r>
+      <w:bookmarkEnd w:id="26"/>
     </w:p>
     <w:p>
       <w:pPr>
@@ -6020,7 +8549,7 @@
           <w:rFonts w:ascii="Times New Roman" w:hAnsi="Times New Roman" w:cs="Times New Roman"/>
           <w:sz w:val="24"/>
         </w:rPr>
-        <w:t>Rating between 1 and 3</w:t>
+        <w:t>Rating between 1 and 5</w:t>
       </w:r>
       <w:r>
         <w:rPr>
@@ -6181,21 +8710,7 @@
                 <w:rFonts w:ascii="Times New Roman" w:hAnsi="Times New Roman" w:cs="Times New Roman"/>
                 <w:sz w:val="24"/>
               </w:rPr>
-              <w:t>1</w:t>
-            </w:r>
-            <w:r>
-              <w:rPr>
-                <w:rFonts w:ascii="Times New Roman" w:hAnsi="Times New Roman" w:cs="Times New Roman"/>
-                <w:sz w:val="24"/>
-              </w:rPr>
-              <w:t xml:space="preserve">                       </w:t>
-            </w:r>
-            <w:r>
-              <w:rPr>
-                <w:rFonts w:ascii="Times New Roman" w:hAnsi="Times New Roman" w:cs="Times New Roman"/>
-                <w:sz w:val="24"/>
-              </w:rPr>
-              <w:t xml:space="preserve">               5</w:t>
+              <w:t>1                                      5</w:t>
             </w:r>
           </w:p>
         </w:tc>
@@ -6435,7 +8950,6 @@
                 <w:rFonts w:ascii="Times New Roman" w:hAnsi="Times New Roman" w:cs="Times New Roman"/>
                 <w:sz w:val="24"/>
               </w:rPr>
-              <w:lastRenderedPageBreak/>
               <w:t>2</w:t>
             </w:r>
           </w:p>
@@ -6507,6 +9021,7 @@
                 <w:rFonts w:ascii="Times New Roman" w:hAnsi="Times New Roman" w:cs="Times New Roman"/>
                 <w:sz w:val="24"/>
               </w:rPr>
+              <w:lastRenderedPageBreak/>
               <w:t>3</w:t>
             </w:r>
           </w:p>
@@ -6870,14 +9385,7 @@
                 <w:rFonts w:ascii="Times New Roman" w:hAnsi="Times New Roman" w:cs="Times New Roman"/>
                 <w:sz w:val="24"/>
               </w:rPr>
-              <w:t xml:space="preserve">1                                      </w:t>
-            </w:r>
-            <w:r>
-              <w:rPr>
-                <w:rFonts w:ascii="Times New Roman" w:hAnsi="Times New Roman" w:cs="Times New Roman"/>
-                <w:sz w:val="24"/>
-              </w:rPr>
-              <w:t>3</w:t>
+              <w:t>1                                      3</w:t>
             </w:r>
           </w:p>
         </w:tc>
@@ -7397,28 +9905,7 @@
           <w:rFonts w:ascii="Times New Roman" w:hAnsi="Times New Roman" w:cs="Times New Roman"/>
           <w:sz w:val="24"/>
         </w:rPr>
-        <w:t>Length of number</w:t>
-      </w:r>
-      <w:r>
-        <w:rPr>
-          <w:rFonts w:ascii="Times New Roman" w:hAnsi="Times New Roman" w:cs="Times New Roman"/>
-          <w:sz w:val="24"/>
-        </w:rPr>
-        <w:t xml:space="preserve"> between </w:t>
-      </w:r>
-      <w:r>
-        <w:rPr>
-          <w:rFonts w:ascii="Times New Roman" w:hAnsi="Times New Roman" w:cs="Times New Roman"/>
-          <w:sz w:val="24"/>
-        </w:rPr>
-        <w:t>16 and 19</w:t>
-      </w:r>
-      <w:r>
-        <w:rPr>
-          <w:rFonts w:ascii="Times New Roman" w:hAnsi="Times New Roman" w:cs="Times New Roman"/>
-          <w:sz w:val="24"/>
-        </w:rPr>
-        <w:t xml:space="preserve"> is valid</w:t>
+        <w:t>Length of number between 16 and 19 is valid</w:t>
       </w:r>
     </w:p>
     <w:p>
@@ -7436,28 +9923,7 @@
           <w:rFonts w:ascii="Times New Roman" w:hAnsi="Times New Roman" w:cs="Times New Roman"/>
           <w:sz w:val="24"/>
         </w:rPr>
-        <w:t>Length of number</w:t>
-      </w:r>
-      <w:r>
-        <w:rPr>
-          <w:rFonts w:ascii="Times New Roman" w:hAnsi="Times New Roman" w:cs="Times New Roman"/>
-          <w:sz w:val="24"/>
-        </w:rPr>
-        <w:t xml:space="preserve"> greater t</w:t>
-      </w:r>
-      <w:r>
-        <w:rPr>
-          <w:rFonts w:ascii="Times New Roman" w:hAnsi="Times New Roman" w:cs="Times New Roman"/>
-          <w:sz w:val="24"/>
-        </w:rPr>
-        <w:t>han 19</w:t>
-      </w:r>
-      <w:r>
-        <w:rPr>
-          <w:rFonts w:ascii="Times New Roman" w:hAnsi="Times New Roman" w:cs="Times New Roman"/>
-          <w:sz w:val="24"/>
-        </w:rPr>
-        <w:t xml:space="preserve"> is invalid</w:t>
+        <w:t>Length of number greater than 19 is invalid</w:t>
       </w:r>
     </w:p>
     <w:tbl>
@@ -7593,21 +10059,7 @@
                 <w:rFonts w:ascii="Times New Roman" w:hAnsi="Times New Roman" w:cs="Times New Roman"/>
                 <w:sz w:val="24"/>
               </w:rPr>
-              <w:t>16</w:t>
-            </w:r>
-            <w:r>
-              <w:rPr>
-                <w:rFonts w:ascii="Times New Roman" w:hAnsi="Times New Roman" w:cs="Times New Roman"/>
-                <w:sz w:val="24"/>
-              </w:rPr>
-              <w:t xml:space="preserve">                    </w:t>
-            </w:r>
-            <w:r>
-              <w:rPr>
-                <w:rFonts w:ascii="Times New Roman" w:hAnsi="Times New Roman" w:cs="Times New Roman"/>
-                <w:sz w:val="24"/>
-              </w:rPr>
-              <w:t xml:space="preserve">              19</w:t>
+              <w:t>16                                  19</w:t>
             </w:r>
           </w:p>
         </w:tc>
@@ -7855,7 +10307,6 @@
                 <w:rFonts w:ascii="Times New Roman" w:hAnsi="Times New Roman" w:cs="Times New Roman"/>
                 <w:sz w:val="24"/>
               </w:rPr>
-              <w:lastRenderedPageBreak/>
               <w:t>2</w:t>
             </w:r>
           </w:p>
@@ -7927,6 +10378,7 @@
                 <w:rFonts w:ascii="Times New Roman" w:hAnsi="Times New Roman" w:cs="Times New Roman"/>
                 <w:sz w:val="24"/>
               </w:rPr>
+              <w:lastRenderedPageBreak/>
               <w:t>3</w:t>
             </w:r>
           </w:p>
@@ -8084,15 +10536,7 @@
           <w:sz w:val="24"/>
           <w:szCs w:val="24"/>
         </w:rPr>
-        <w:t xml:space="preserve">Length of </w:t>
-      </w:r>
-      <w:r>
-        <w:rPr>
-          <w:rFonts w:ascii="Times New Roman" w:hAnsi="Times New Roman" w:cs="Times New Roman"/>
-          <w:sz w:val="24"/>
-          <w:szCs w:val="24"/>
-        </w:rPr>
-        <w:t>Password at Time of Signup</w:t>
+        <w:t>Length of Password at Time of Signup</w:t>
       </w:r>
     </w:p>
     <w:p>
@@ -8128,14 +10572,7 @@
           <w:rFonts w:ascii="Times New Roman" w:hAnsi="Times New Roman" w:cs="Times New Roman"/>
           <w:sz w:val="24"/>
         </w:rPr>
-        <w:t xml:space="preserve">Length of </w:t>
-      </w:r>
-      <w:r>
-        <w:rPr>
-          <w:rFonts w:ascii="Times New Roman" w:hAnsi="Times New Roman" w:cs="Times New Roman"/>
-          <w:sz w:val="24"/>
-        </w:rPr>
-        <w:t>password less than 3 is invalid</w:t>
+        <w:t>Length of password less than 3 is invalid</w:t>
       </w:r>
     </w:p>
     <w:p>
@@ -8544,17 +10981,147 @@
       </w:pPr>
     </w:p>
     <w:sectPr>
+      <w:footerReference w:type="default" r:id="rId20"/>
       <w:pgSz w:w="12240" w:h="15840"/>
       <w:pgMar w:top="1440" w:right="1440" w:bottom="1440" w:left="1440" w:header="720" w:footer="720" w:gutter="0"/>
       <w:cols w:space="720"/>
+      <w:titlePg/>
       <w:docGrid w:linePitch="360"/>
     </w:sectPr>
   </w:body>
 </w:document>
 </file>
 
+<file path=word/endnotes.xml><?xml version="1.0" encoding="utf-8"?>
+<w:endnotes xmlns:wpc="http://schemas.microsoft.com/office/word/2010/wordprocessingCanvas" xmlns:cx="http://schemas.microsoft.com/office/drawing/2014/chartex" xmlns:mc="http://schemas.openxmlformats.org/markup-compatibility/2006" xmlns:o="urn:schemas-microsoft-com:office:office" xmlns:r="http://schemas.openxmlformats.org/officeDocument/2006/relationships" xmlns:m="http://schemas.openxmlformats.org/officeDocument/2006/math" xmlns:v="urn:schemas-microsoft-com:vml" xmlns:wp14="http://schemas.microsoft.com/office/word/2010/wordprocessingDrawing" xmlns:wp="http://schemas.openxmlformats.org/drawingml/2006/wordprocessingDrawing" xmlns:w10="urn:schemas-microsoft-com:office:word" xmlns:w="http://schemas.openxmlformats.org/wordprocessingml/2006/main" xmlns:w14="http://schemas.microsoft.com/office/word/2010/wordml" xmlns:w15="http://schemas.microsoft.com/office/word/2012/wordml" xmlns:w16se="http://schemas.microsoft.com/office/word/2015/wordml/symex" xmlns:wpg="http://schemas.microsoft.com/office/word/2010/wordprocessingGroup" xmlns:wpi="http://schemas.microsoft.com/office/word/2010/wordprocessingInk" xmlns:wne="http://schemas.microsoft.com/office/word/2006/wordml" xmlns:wps="http://schemas.microsoft.com/office/word/2010/wordprocessingShape" mc:Ignorable="w14 w15 w16se wp14">
+  <w:endnote w:type="separator" w:id="-1">
+    <w:p>
+      <w:pPr>
+        <w:spacing w:after="0" w:line="240" w:lineRule="auto"/>
+      </w:pPr>
+      <w:r>
+        <w:separator/>
+      </w:r>
+    </w:p>
+  </w:endnote>
+  <w:endnote w:type="continuationSeparator" w:id="0">
+    <w:p>
+      <w:pPr>
+        <w:spacing w:after="0" w:line="240" w:lineRule="auto"/>
+      </w:pPr>
+      <w:r>
+        <w:continuationSeparator/>
+      </w:r>
+    </w:p>
+  </w:endnote>
+</w:endnotes>
+</file>
+
+<file path=word/footer1.xml><?xml version="1.0" encoding="utf-8"?>
+<w:ftr xmlns:wpc="http://schemas.microsoft.com/office/word/2010/wordprocessingCanvas" xmlns:cx="http://schemas.microsoft.com/office/drawing/2014/chartex" xmlns:mc="http://schemas.openxmlformats.org/markup-compatibility/2006" xmlns:o="urn:schemas-microsoft-com:office:office" xmlns:r="http://schemas.openxmlformats.org/officeDocument/2006/relationships" xmlns:m="http://schemas.openxmlformats.org/officeDocument/2006/math" xmlns:v="urn:schemas-microsoft-com:vml" xmlns:wp14="http://schemas.microsoft.com/office/word/2010/wordprocessingDrawing" xmlns:wp="http://schemas.openxmlformats.org/drawingml/2006/wordprocessingDrawing" xmlns:w10="urn:schemas-microsoft-com:office:word" xmlns:w="http://schemas.openxmlformats.org/wordprocessingml/2006/main" xmlns:w14="http://schemas.microsoft.com/office/word/2010/wordml" xmlns:w15="http://schemas.microsoft.com/office/word/2012/wordml" xmlns:w16se="http://schemas.microsoft.com/office/word/2015/wordml/symex" xmlns:wpg="http://schemas.microsoft.com/office/word/2010/wordprocessingGroup" xmlns:wpi="http://schemas.microsoft.com/office/word/2010/wordprocessingInk" xmlns:wne="http://schemas.microsoft.com/office/word/2006/wordml" xmlns:wps="http://schemas.microsoft.com/office/word/2010/wordprocessingShape" mc:Ignorable="w14 w15 w16se wp14">
+  <w:sdt>
+    <w:sdtPr>
+      <w:id w:val="542557176"/>
+      <w:docPartObj>
+        <w:docPartGallery w:val="Page Numbers (Bottom of Page)"/>
+        <w:docPartUnique/>
+      </w:docPartObj>
+    </w:sdtPr>
+    <w:sdtEndPr>
+      <w:rPr>
+        <w:color w:val="7F7F7F" w:themeColor="background1" w:themeShade="7F"/>
+        <w:spacing w:val="60"/>
+      </w:rPr>
+    </w:sdtEndPr>
+    <w:sdtContent>
+      <w:p>
+        <w:pPr>
+          <w:pStyle w:val="Footer"/>
+          <w:pBdr>
+            <w:top w:val="single" w:sz="4" w:space="1" w:color="D9D9D9" w:themeColor="background1" w:themeShade="D9"/>
+          </w:pBdr>
+          <w:rPr>
+            <w:b/>
+            <w:bCs/>
+          </w:rPr>
+        </w:pPr>
+        <w:r>
+          <w:fldChar w:fldCharType="begin"/>
+        </w:r>
+        <w:r>
+          <w:instrText xml:space="preserve"> PAGE   \* MERGEFORMAT </w:instrText>
+        </w:r>
+        <w:r>
+          <w:fldChar w:fldCharType="separate"/>
+        </w:r>
+        <w:r>
+          <w:rPr>
+            <w:b/>
+            <w:bCs/>
+            <w:noProof/>
+          </w:rPr>
+          <w:t>20</w:t>
+        </w:r>
+        <w:r>
+          <w:rPr>
+            <w:b/>
+            <w:bCs/>
+            <w:noProof/>
+          </w:rPr>
+          <w:fldChar w:fldCharType="end"/>
+        </w:r>
+        <w:r>
+          <w:rPr>
+            <w:b/>
+            <w:bCs/>
+          </w:rPr>
+          <w:t xml:space="preserve"> | </w:t>
+        </w:r>
+        <w:r>
+          <w:rPr>
+            <w:color w:val="7F7F7F" w:themeColor="background1" w:themeShade="7F"/>
+            <w:spacing w:val="60"/>
+          </w:rPr>
+          <w:t>Page</w:t>
+        </w:r>
+      </w:p>
+    </w:sdtContent>
+  </w:sdt>
+  <w:p>
+    <w:pPr>
+      <w:pStyle w:val="Footer"/>
+    </w:pPr>
+  </w:p>
+</w:ftr>
+</file>
+
+<file path=word/footnotes.xml><?xml version="1.0" encoding="utf-8"?>
+<w:footnotes xmlns:wpc="http://schemas.microsoft.com/office/word/2010/wordprocessingCanvas" xmlns:cx="http://schemas.microsoft.com/office/drawing/2014/chartex" xmlns:mc="http://schemas.openxmlformats.org/markup-compatibility/2006" xmlns:o="urn:schemas-microsoft-com:office:office" xmlns:r="http://schemas.openxmlformats.org/officeDocument/2006/relationships" xmlns:m="http://schemas.openxmlformats.org/officeDocument/2006/math" xmlns:v="urn:schemas-microsoft-com:vml" xmlns:wp14="http://schemas.microsoft.com/office/word/2010/wordprocessingDrawing" xmlns:wp="http://schemas.openxmlformats.org/drawingml/2006/wordprocessingDrawing" xmlns:w10="urn:schemas-microsoft-com:office:word" xmlns:w="http://schemas.openxmlformats.org/wordprocessingml/2006/main" xmlns:w14="http://schemas.microsoft.com/office/word/2010/wordml" xmlns:w15="http://schemas.microsoft.com/office/word/2012/wordml" xmlns:w16se="http://schemas.microsoft.com/office/word/2015/wordml/symex" xmlns:wpg="http://schemas.microsoft.com/office/word/2010/wordprocessingGroup" xmlns:wpi="http://schemas.microsoft.com/office/word/2010/wordprocessingInk" xmlns:wne="http://schemas.microsoft.com/office/word/2006/wordml" xmlns:wps="http://schemas.microsoft.com/office/word/2010/wordprocessingShape" mc:Ignorable="w14 w15 w16se wp14">
+  <w:footnote w:type="separator" w:id="-1">
+    <w:p>
+      <w:pPr>
+        <w:spacing w:after="0" w:line="240" w:lineRule="auto"/>
+      </w:pPr>
+      <w:r>
+        <w:separator/>
+      </w:r>
+    </w:p>
+  </w:footnote>
+  <w:footnote w:type="continuationSeparator" w:id="0">
+    <w:p>
+      <w:pPr>
+        <w:spacing w:after="0" w:line="240" w:lineRule="auto"/>
+      </w:pPr>
+      <w:r>
+        <w:continuationSeparator/>
+      </w:r>
+    </w:p>
+  </w:footnote>
+</w:footnotes>
+</file>
+
 <file path=word/numbering.xml><?xml version="1.0" encoding="utf-8"?>
-<w:numbering xmlns:wpc="http://schemas.microsoft.com/office/word/2010/wordprocessingCanvas" xmlns:cx="http://schemas.microsoft.com/office/drawing/2014/chartex" xmlns:cx1="http://schemas.microsoft.com/office/drawing/2015/9/8/chartex" xmlns:mc="http://schemas.openxmlformats.org/markup-compatibility/2006" xmlns:o="urn:schemas-microsoft-com:office:office" xmlns:r="http://schemas.openxmlformats.org/officeDocument/2006/relationships" xmlns:m="http://schemas.openxmlformats.org/officeDocument/2006/math" xmlns:v="urn:schemas-microsoft-com:vml" xmlns:wp14="http://schemas.microsoft.com/office/word/2010/wordprocessingDrawing" xmlns:wp="http://schemas.openxmlformats.org/drawingml/2006/wordprocessingDrawing" xmlns:w10="urn:schemas-microsoft-com:office:word" xmlns:w="http://schemas.openxmlformats.org/wordprocessingml/2006/main" xmlns:w14="http://schemas.microsoft.com/office/word/2010/wordml" xmlns:w15="http://schemas.microsoft.com/office/word/2012/wordml" xmlns:w16se="http://schemas.microsoft.com/office/word/2015/wordml/symex" xmlns:wpg="http://schemas.microsoft.com/office/word/2010/wordprocessingGroup" xmlns:wpi="http://schemas.microsoft.com/office/word/2010/wordprocessingInk" xmlns:wne="http://schemas.microsoft.com/office/word/2006/wordml" xmlns:wps="http://schemas.microsoft.com/office/word/2010/wordprocessingShape" mc:Ignorable="w14 w15 w16se wp14">
+<w:numbering xmlns:wpc="http://schemas.microsoft.com/office/word/2010/wordprocessingCanvas" xmlns:cx="http://schemas.microsoft.com/office/drawing/2014/chartex" xmlns:mc="http://schemas.openxmlformats.org/markup-compatibility/2006" xmlns:o="urn:schemas-microsoft-com:office:office" xmlns:r="http://schemas.openxmlformats.org/officeDocument/2006/relationships" xmlns:m="http://schemas.openxmlformats.org/officeDocument/2006/math" xmlns:v="urn:schemas-microsoft-com:vml" xmlns:wp14="http://schemas.microsoft.com/office/word/2010/wordprocessingDrawing" xmlns:wp="http://schemas.openxmlformats.org/drawingml/2006/wordprocessingDrawing" xmlns:w10="urn:schemas-microsoft-com:office:word" xmlns:w="http://schemas.openxmlformats.org/wordprocessingml/2006/main" xmlns:w14="http://schemas.microsoft.com/office/word/2010/wordml" xmlns:w15="http://schemas.microsoft.com/office/word/2012/wordml" xmlns:w16se="http://schemas.microsoft.com/office/word/2015/wordml/symex" xmlns:wpg="http://schemas.microsoft.com/office/word/2010/wordprocessingGroup" xmlns:wpi="http://schemas.microsoft.com/office/word/2010/wordprocessingInk" xmlns:wne="http://schemas.microsoft.com/office/word/2006/wordml" xmlns:wps="http://schemas.microsoft.com/office/word/2010/wordprocessingShape" mc:Ignorable="w14 w15 w16se wp14">
   <w:abstractNum w:abstractNumId="0" w15:restartNumberingAfterBreak="0">
     <w:nsid w:val="0EA04BA7"/>
     <w:multiLevelType w:val="hybridMultilevel"/>
@@ -10646,6 +13213,116 @@
       <w:szCs w:val="18"/>
     </w:rPr>
   </w:style>
+  <w:style w:type="paragraph" w:styleId="Header">
+    <w:name w:val="header"/>
+    <w:basedOn w:val="Normal"/>
+    <w:link w:val="HeaderChar"/>
+    <w:uiPriority w:val="99"/>
+    <w:unhideWhenUsed/>
+    <w:rsid w:val="003B31EE"/>
+    <w:pPr>
+      <w:tabs>
+        <w:tab w:val="center" w:pos="4680"/>
+        <w:tab w:val="right" w:pos="9360"/>
+      </w:tabs>
+      <w:spacing w:after="0" w:line="240" w:lineRule="auto"/>
+    </w:pPr>
+  </w:style>
+  <w:style w:type="character" w:customStyle="1" w:styleId="HeaderChar">
+    <w:name w:val="Header Char"/>
+    <w:basedOn w:val="DefaultParagraphFont"/>
+    <w:link w:val="Header"/>
+    <w:uiPriority w:val="99"/>
+    <w:rsid w:val="003B31EE"/>
+    <w:rPr>
+      <w:rFonts w:ascii="Times New Roman" w:hAnsi="Times New Roman" w:cs="Times New Roman"/>
+      <w:sz w:val="24"/>
+      <w:szCs w:val="24"/>
+    </w:rPr>
+  </w:style>
+  <w:style w:type="paragraph" w:styleId="Footer">
+    <w:name w:val="footer"/>
+    <w:basedOn w:val="Normal"/>
+    <w:link w:val="FooterChar"/>
+    <w:uiPriority w:val="99"/>
+    <w:unhideWhenUsed/>
+    <w:rsid w:val="003B31EE"/>
+    <w:pPr>
+      <w:tabs>
+        <w:tab w:val="center" w:pos="4680"/>
+        <w:tab w:val="right" w:pos="9360"/>
+      </w:tabs>
+      <w:spacing w:after="0" w:line="240" w:lineRule="auto"/>
+    </w:pPr>
+  </w:style>
+  <w:style w:type="character" w:customStyle="1" w:styleId="FooterChar">
+    <w:name w:val="Footer Char"/>
+    <w:basedOn w:val="DefaultParagraphFont"/>
+    <w:link w:val="Footer"/>
+    <w:uiPriority w:val="99"/>
+    <w:rsid w:val="003B31EE"/>
+    <w:rPr>
+      <w:rFonts w:ascii="Times New Roman" w:hAnsi="Times New Roman" w:cs="Times New Roman"/>
+      <w:sz w:val="24"/>
+      <w:szCs w:val="24"/>
+    </w:rPr>
+  </w:style>
+  <w:style w:type="paragraph" w:styleId="TOCHeading">
+    <w:name w:val="TOC Heading"/>
+    <w:basedOn w:val="Heading1"/>
+    <w:next w:val="Normal"/>
+    <w:uiPriority w:val="39"/>
+    <w:unhideWhenUsed/>
+    <w:qFormat/>
+    <w:rsid w:val="00802783"/>
+    <w:pPr>
+      <w:keepNext/>
+      <w:keepLines/>
+      <w:spacing w:before="240" w:after="0" w:line="259" w:lineRule="auto"/>
+      <w:outlineLvl w:val="9"/>
+    </w:pPr>
+    <w:rPr>
+      <w:rFonts w:asciiTheme="majorHAnsi" w:eastAsiaTheme="majorEastAsia" w:hAnsiTheme="majorHAnsi" w:cstheme="majorBidi"/>
+      <w:b w:val="0"/>
+      <w:color w:val="2E74B5" w:themeColor="accent1" w:themeShade="BF"/>
+    </w:rPr>
+  </w:style>
+  <w:style w:type="paragraph" w:styleId="TOC1">
+    <w:name w:val="toc 1"/>
+    <w:basedOn w:val="Normal"/>
+    <w:next w:val="Normal"/>
+    <w:autoRedefine/>
+    <w:uiPriority w:val="39"/>
+    <w:unhideWhenUsed/>
+    <w:rsid w:val="00802783"/>
+    <w:pPr>
+      <w:spacing w:after="100"/>
+    </w:pPr>
+  </w:style>
+  <w:style w:type="paragraph" w:styleId="TOC2">
+    <w:name w:val="toc 2"/>
+    <w:basedOn w:val="Normal"/>
+    <w:next w:val="Normal"/>
+    <w:autoRedefine/>
+    <w:uiPriority w:val="39"/>
+    <w:unhideWhenUsed/>
+    <w:rsid w:val="00802783"/>
+    <w:pPr>
+      <w:spacing w:after="100"/>
+      <w:ind w:left="240"/>
+    </w:pPr>
+  </w:style>
+  <w:style w:type="character" w:styleId="Hyperlink">
+    <w:name w:val="Hyperlink"/>
+    <w:basedOn w:val="DefaultParagraphFont"/>
+    <w:uiPriority w:val="99"/>
+    <w:unhideWhenUsed/>
+    <w:rsid w:val="00802783"/>
+    <w:rPr>
+      <w:color w:val="0563C1" w:themeColor="hyperlink"/>
+      <w:u w:val="single"/>
+    </w:rPr>
+  </w:style>
 </w:styles>
 </file>
 
@@ -10908,4 +13585,16 @@
     </a:ext>
   </a:extLst>
 </a:theme>
+</file>
+
+<file path=customXml/item1.xml><?xml version="1.0" encoding="utf-8"?>
+<b:Sources xmlns:b="http://schemas.openxmlformats.org/officeDocument/2006/bibliography" xmlns="http://schemas.openxmlformats.org/officeDocument/2006/bibliography" SelectedStyle="\APASixthEditionOfficeOnline.xsl" StyleName="APA" Version="6"/>
+</file>
+
+<file path=customXml/itemProps1.xml><?xml version="1.0" encoding="utf-8"?>
+<ds:datastoreItem xmlns:ds="http://schemas.openxmlformats.org/officeDocument/2006/customXml" ds:itemID="{6D544AA6-F622-4C30-829C-497536770E78}">
+  <ds:schemaRefs>
+    <ds:schemaRef ds:uri="http://schemas.openxmlformats.org/officeDocument/2006/bibliography"/>
+  </ds:schemaRefs>
+</ds:datastoreItem>
 </file>